--- a/fuentes/contenidos/grado10/guion02/MA_10_02_CO_REC200.docx
+++ b/fuentes/contenidos/grado10/guion02/MA_10_02_CO_REC200.docx
@@ -17,15 +17,47 @@
           <w:b/>
           <w:lang w:val="es-ES_tradnl"/>
         </w:rPr>
-        <w:t xml:space="preserve">Ejercicio Genérico </w:t>
-      </w:r>
-      <w:r>
-        <w:rPr>
-          <w:rFonts w:ascii="Times New Roman" w:hAnsi="Times New Roman" w:cs="Times New Roman"/>
-          <w:b/>
-          <w:lang w:val="es-ES_tradnl"/>
-        </w:rPr>
-        <w:t>M5A: Test - con imagen</w:t>
+        <w:t xml:space="preserve">Ejercicio </w:t>
+      </w:r>
+      <w:r>
+        <w:rPr>
+          <w:rFonts w:ascii="Times New Roman" w:hAnsi="Times New Roman" w:cs="Times New Roman"/>
+          <w:b/>
+          <w:lang w:val="es-ES_tradnl"/>
+        </w:rPr>
+        <w:t>g</w:t>
+      </w:r>
+      <w:r>
+        <w:rPr>
+          <w:rFonts w:ascii="Times New Roman" w:hAnsi="Times New Roman" w:cs="Times New Roman"/>
+          <w:b/>
+          <w:lang w:val="es-ES_tradnl"/>
+        </w:rPr>
+        <w:t xml:space="preserve">enérico </w:t>
+      </w:r>
+      <w:r>
+        <w:rPr>
+          <w:rFonts w:ascii="Times New Roman" w:hAnsi="Times New Roman" w:cs="Times New Roman"/>
+          <w:b/>
+          <w:lang w:val="es-ES_tradnl"/>
+        </w:rPr>
+        <w:t xml:space="preserve">M5A: </w:t>
+      </w:r>
+      <w:r>
+        <w:rPr>
+          <w:rFonts w:ascii="Times New Roman" w:hAnsi="Times New Roman" w:cs="Times New Roman"/>
+          <w:b/>
+          <w:lang w:val="es-ES_tradnl"/>
+        </w:rPr>
+        <w:t>t</w:t>
+      </w:r>
+      <w:r>
+        <w:rPr>
+          <w:rFonts w:ascii="Times New Roman" w:hAnsi="Times New Roman" w:cs="Times New Roman"/>
+          <w:b/>
+          <w:lang w:val="es-ES_tradnl"/>
+        </w:rPr>
+        <w:t>est - con imagen</w:t>
       </w:r>
     </w:p>
     <w:p>
@@ -81,6 +113,7 @@
           <w:sz w:val="20"/>
           <w:szCs w:val="20"/>
           <w:highlight w:val="yellow"/>
+          <w:lang w:val="es-MX"/>
         </w:rPr>
         <w:t>MA_10_02_CO</w:t>
       </w:r>
@@ -107,15 +140,47 @@
           <w:b/>
           <w:lang w:val="es-ES_tradnl"/>
         </w:rPr>
-        <w:t xml:space="preserve">DATOS DEL </w:t>
-      </w:r>
-      <w:r>
-        <w:rPr>
-          <w:rFonts w:ascii="Times New Roman" w:hAnsi="Times New Roman" w:cs="Times New Roman"/>
-          <w:b/>
-          <w:lang w:val="es-ES_tradnl"/>
-        </w:rPr>
-        <w:t>RECURSO</w:t>
+        <w:t>D</w:t>
+      </w:r>
+      <w:r>
+        <w:rPr>
+          <w:rFonts w:ascii="Times New Roman" w:hAnsi="Times New Roman" w:cs="Times New Roman"/>
+          <w:b/>
+          <w:lang w:val="es-ES_tradnl"/>
+        </w:rPr>
+        <w:t>atos</w:t>
+      </w:r>
+      <w:r>
+        <w:rPr>
+          <w:rFonts w:ascii="Times New Roman" w:hAnsi="Times New Roman" w:cs="Times New Roman"/>
+          <w:b/>
+          <w:lang w:val="es-ES_tradnl"/>
+        </w:rPr>
+        <w:t xml:space="preserve"> </w:t>
+      </w:r>
+      <w:r>
+        <w:rPr>
+          <w:rFonts w:ascii="Times New Roman" w:hAnsi="Times New Roman" w:cs="Times New Roman"/>
+          <w:b/>
+          <w:lang w:val="es-ES_tradnl"/>
+        </w:rPr>
+        <w:t>del</w:t>
+      </w:r>
+      <w:r>
+        <w:rPr>
+          <w:rFonts w:ascii="Times New Roman" w:hAnsi="Times New Roman" w:cs="Times New Roman"/>
+          <w:b/>
+          <w:lang w:val="es-ES_tradnl"/>
+        </w:rPr>
+        <w:t xml:space="preserve"> </w:t>
+      </w:r>
+      <w:r>
+        <w:rPr>
+          <w:rFonts w:ascii="Times New Roman" w:hAnsi="Times New Roman" w:cs="Times New Roman"/>
+          <w:b/>
+          <w:lang w:val="es-ES_tradnl"/>
+        </w:rPr>
+        <w:t>recurso</w:t>
       </w:r>
     </w:p>
     <w:p>
@@ -926,6 +991,7 @@
                 <w:lang w:val="es-ES_tradnl"/>
               </w:rPr>
             </w:pPr>
+            <w:bookmarkStart w:id="0" w:name="_GoBack" w:colFirst="4" w:colLast="4"/>
             <w:r>
               <w:rPr>
                 <w:rFonts w:ascii="Times New Roman" w:hAnsi="Times New Roman" w:cs="Times New Roman"/>
@@ -989,6 +1055,7 @@
           </w:p>
         </w:tc>
       </w:tr>
+      <w:bookmarkEnd w:id="0"/>
       <w:tr>
         <w:tc>
           <w:tcPr>
@@ -1765,7 +1832,47 @@
           <w:b/>
           <w:lang w:val="es-ES_tradnl"/>
         </w:rPr>
-        <w:t>DATOS DEL EJERCICIO</w:t>
+        <w:t>D</w:t>
+      </w:r>
+      <w:r>
+        <w:rPr>
+          <w:rFonts w:ascii="Times New Roman" w:hAnsi="Times New Roman" w:cs="Times New Roman"/>
+          <w:b/>
+          <w:lang w:val="es-ES_tradnl"/>
+        </w:rPr>
+        <w:t>atos</w:t>
+      </w:r>
+      <w:r>
+        <w:rPr>
+          <w:rFonts w:ascii="Times New Roman" w:hAnsi="Times New Roman" w:cs="Times New Roman"/>
+          <w:b/>
+          <w:lang w:val="es-ES_tradnl"/>
+        </w:rPr>
+        <w:t xml:space="preserve"> </w:t>
+      </w:r>
+      <w:r>
+        <w:rPr>
+          <w:rFonts w:ascii="Times New Roman" w:hAnsi="Times New Roman" w:cs="Times New Roman"/>
+          <w:b/>
+          <w:lang w:val="es-ES_tradnl"/>
+        </w:rPr>
+        <w:t>del</w:t>
+      </w:r>
+      <w:r>
+        <w:rPr>
+          <w:rFonts w:ascii="Times New Roman" w:hAnsi="Times New Roman" w:cs="Times New Roman"/>
+          <w:b/>
+          <w:lang w:val="es-ES_tradnl"/>
+        </w:rPr>
+        <w:t xml:space="preserve"> </w:t>
+      </w:r>
+      <w:r>
+        <w:rPr>
+          <w:rFonts w:ascii="Times New Roman" w:hAnsi="Times New Roman" w:cs="Times New Roman"/>
+          <w:b/>
+          <w:lang w:val="es-ES_tradnl"/>
+        </w:rPr>
+        <w:t>ejercicio</w:t>
       </w:r>
     </w:p>
     <w:p>
@@ -2234,25 +2341,7 @@
           <w:highlight w:val="green"/>
           <w:lang w:val="es-ES_tradnl"/>
         </w:rPr>
-        <w:t>Sin ordenación aleatoria (S/N</w:t>
-      </w:r>
-      <w:proofErr w:type="gramStart"/>
-      <w:r>
-        <w:rPr>
-          <w:rFonts w:ascii="Times New Roman" w:hAnsi="Times New Roman" w:cs="Times New Roman"/>
-          <w:highlight w:val="green"/>
-          <w:lang w:val="es-ES_tradnl"/>
-        </w:rPr>
-        <w:t>):</w:t>
-      </w:r>
-      <w:proofErr w:type="gramEnd"/>
-      <w:r>
-        <w:rPr>
-          <w:rFonts w:ascii="Times New Roman" w:hAnsi="Times New Roman" w:cs="Times New Roman"/>
-          <w:highlight w:val="green"/>
-          <w:lang w:val="es-ES_tradnl"/>
-        </w:rPr>
-        <w:t>)</w:t>
+        <w:t>Sin ordenación aleatoria (S/N):)</w:t>
       </w:r>
     </w:p>
     <w:p>
@@ -2614,7 +2703,7 @@
             <w:rFonts w:ascii="Cambria Math" w:hAnsi="Cambria Math" w:cs="Times New Roman"/>
             <w:lang w:val="es-419"/>
           </w:rPr>
-          <m:t>ABC</m:t>
+          <m:t>ABC,</m:t>
         </m:r>
       </m:oMath>
       <w:r>
@@ -2627,9 +2716,17 @@
       <w:r>
         <w:rPr>
           <w:rFonts w:ascii="Times New Roman" w:hAnsi="Times New Roman" w:cs="Times New Roman"/>
-          <w:lang w:val="es-419"/>
-        </w:rPr>
-        <w:t xml:space="preserve">CB es el mayor. ¿Qué se puede decir respecto al ángulo </w:t>
+          <w:i/>
+          <w:lang w:val="es-419"/>
+        </w:rPr>
+        <w:t>CB</w:t>
+      </w:r>
+      <w:r>
+        <w:rPr>
+          <w:rFonts w:ascii="Times New Roman" w:hAnsi="Times New Roman" w:cs="Times New Roman"/>
+          <w:lang w:val="es-419"/>
+        </w:rPr>
+        <w:t xml:space="preserve"> es el mayor. ¿Qué se puede decir respecto al ángulo </w:t>
       </w:r>
       <m:oMath>
         <m:r>
@@ -2699,90 +2796,54 @@
       <w:r>
         <w:rPr>
           <w:rFonts w:ascii="Times" w:hAnsi="Times"/>
-        </w:rPr>
-        <w:t xml:space="preserve">En </w:t>
-      </w:r>
-      <w:proofErr w:type="spellStart"/>
-      <w:r>
-        <w:rPr>
-          <w:rFonts w:ascii="Times" w:hAnsi="Times"/>
-        </w:rPr>
-        <w:t>todo</w:t>
-      </w:r>
-      <w:proofErr w:type="spellEnd"/>
-      <w:r>
-        <w:rPr>
-          <w:rFonts w:ascii="Times" w:hAnsi="Times"/>
+          <w:lang w:val="es-MX"/>
+        </w:rPr>
+        <w:t>En todo triángulo, el lado mayor subtiende al ángulo mayor.</w:t>
+      </w:r>
+    </w:p>
+    <w:p>
+      <w:pPr>
+        <w:rPr>
+          <w:rFonts w:ascii="Times New Roman" w:hAnsi="Times New Roman" w:cs="Times New Roman"/>
+          <w:lang w:val="es-ES_tradnl"/>
+        </w:rPr>
+      </w:pPr>
+    </w:p>
+    <w:p>
+      <w:pPr>
+        <w:rPr>
+          <w:rFonts w:ascii="Times New Roman" w:hAnsi="Times New Roman" w:cs="Times New Roman"/>
+          <w:lang w:val="es-ES_tradnl"/>
+        </w:rPr>
+      </w:pPr>
+      <w:r>
+        <w:rPr>
+          <w:rFonts w:ascii="Times New Roman" w:hAnsi="Times New Roman" w:cs="Times New Roman"/>
+          <w:b/>
+          <w:color w:val="FF0000"/>
+          <w:lang w:val="es-ES_tradnl"/>
+        </w:rPr>
+        <w:t>*</w:t>
+      </w:r>
+      <w:r>
+        <w:rPr>
+          <w:rFonts w:ascii="Times New Roman" w:hAnsi="Times New Roman" w:cs="Times New Roman"/>
+          <w:lang w:val="es-ES_tradnl"/>
         </w:rPr>
         <w:t xml:space="preserve"> </w:t>
       </w:r>
-      <w:proofErr w:type="spellStart"/>
-      <w:r>
-        <w:rPr>
-          <w:rFonts w:ascii="Times" w:hAnsi="Times"/>
-        </w:rPr>
-        <w:t>triángulo</w:t>
-      </w:r>
-      <w:proofErr w:type="spellEnd"/>
-      <w:r>
-        <w:rPr>
-          <w:rFonts w:ascii="Times" w:hAnsi="Times"/>
-        </w:rPr>
-        <w:t xml:space="preserve">, el </w:t>
-      </w:r>
-      <w:proofErr w:type="spellStart"/>
-      <w:r>
-        <w:rPr>
-          <w:rFonts w:ascii="Times" w:hAnsi="Times"/>
-        </w:rPr>
-        <w:t>lado</w:t>
-      </w:r>
-      <w:proofErr w:type="spellEnd"/>
-      <w:r>
-        <w:rPr>
-          <w:rFonts w:ascii="Times" w:hAnsi="Times"/>
-        </w:rPr>
-        <w:t xml:space="preserve"> mayor </w:t>
-      </w:r>
-      <w:proofErr w:type="spellStart"/>
-      <w:r>
-        <w:rPr>
-          <w:rFonts w:ascii="Times" w:hAnsi="Times"/>
-        </w:rPr>
-        <w:t>subtiende</w:t>
-      </w:r>
-      <w:proofErr w:type="spellEnd"/>
-      <w:r>
-        <w:rPr>
-          <w:rFonts w:ascii="Times" w:hAnsi="Times"/>
-        </w:rPr>
-        <w:t xml:space="preserve"> al </w:t>
-      </w:r>
-      <w:proofErr w:type="spellStart"/>
-      <w:r>
-        <w:rPr>
-          <w:rFonts w:ascii="Times" w:hAnsi="Times"/>
-        </w:rPr>
-        <w:t>ángulo</w:t>
-      </w:r>
-      <w:proofErr w:type="spellEnd"/>
-      <w:r>
-        <w:rPr>
-          <w:rFonts w:ascii="Times" w:hAnsi="Times"/>
-        </w:rPr>
-        <w:t xml:space="preserve"> mayor.</w:t>
-      </w:r>
-    </w:p>
-    <w:p>
-      <w:pPr>
-        <w:rPr>
-          <w:rFonts w:ascii="Times New Roman" w:hAnsi="Times New Roman" w:cs="Times New Roman"/>
-          <w:lang w:val="es-ES_tradnl"/>
-        </w:rPr>
-      </w:pPr>
-    </w:p>
-    <w:p>
-      <w:pPr>
+      <w:r>
+        <w:rPr>
+          <w:rFonts w:ascii="Times New Roman" w:hAnsi="Times New Roman" w:cs="Times New Roman"/>
+          <w:highlight w:val="yellow"/>
+          <w:lang w:val="es-ES_tradnl"/>
+        </w:rPr>
+        <w:t>IMAGEN:</w:t>
+      </w:r>
+    </w:p>
+    <w:p>
+      <w:pPr>
+        <w:ind w:left="426"/>
         <w:rPr>
           <w:rFonts w:ascii="Times New Roman" w:hAnsi="Times New Roman" w:cs="Times New Roman"/>
           <w:lang w:val="es-ES_tradnl"/>
@@ -2810,58 +2871,7 @@
           <w:highlight w:val="yellow"/>
           <w:lang w:val="es-ES_tradnl"/>
         </w:rPr>
-        <w:t>IMAGEN:</w:t>
-      </w:r>
-    </w:p>
-    <w:p>
-      <w:pPr>
-        <w:ind w:left="426"/>
-        <w:rPr>
-          <w:rFonts w:ascii="Times New Roman" w:hAnsi="Times New Roman" w:cs="Times New Roman"/>
-          <w:lang w:val="es-ES_tradnl"/>
-        </w:rPr>
-      </w:pPr>
-      <w:r>
-        <w:rPr>
-          <w:rFonts w:ascii="Times New Roman" w:hAnsi="Times New Roman" w:cs="Times New Roman"/>
-          <w:b/>
-          <w:color w:val="FF0000"/>
-          <w:lang w:val="es-ES_tradnl"/>
-        </w:rPr>
-        <w:t>*</w:t>
-      </w:r>
-      <w:r>
-        <w:rPr>
-          <w:rFonts w:ascii="Times New Roman" w:hAnsi="Times New Roman" w:cs="Times New Roman"/>
-          <w:lang w:val="es-ES_tradnl"/>
-        </w:rPr>
-        <w:t xml:space="preserve"> </w:t>
-      </w:r>
-      <w:r>
-        <w:rPr>
-          <w:rFonts w:ascii="Times New Roman" w:hAnsi="Times New Roman" w:cs="Times New Roman"/>
-          <w:highlight w:val="yellow"/>
-          <w:lang w:val="es-ES_tradnl"/>
-        </w:rPr>
-        <w:t xml:space="preserve">Nombre de archivo </w:t>
-      </w:r>
-      <w:proofErr w:type="spellStart"/>
-      <w:r>
-        <w:rPr>
-          <w:rFonts w:ascii="Times New Roman" w:hAnsi="Times New Roman" w:cs="Times New Roman"/>
-          <w:highlight w:val="yellow"/>
-          <w:lang w:val="es-ES_tradnl"/>
-        </w:rPr>
-        <w:t>Shutterstock</w:t>
-      </w:r>
-      <w:proofErr w:type="spellEnd"/>
-      <w:r>
-        <w:rPr>
-          <w:rFonts w:ascii="Times New Roman" w:hAnsi="Times New Roman" w:cs="Times New Roman"/>
-          <w:highlight w:val="yellow"/>
-          <w:lang w:val="es-ES_tradnl"/>
-        </w:rPr>
-        <w:t xml:space="preserve"> o descripción de ilustración a crear</w:t>
+        <w:t>Nombre de archivo Shutterstock o descripción de ilustración a crear</w:t>
       </w:r>
     </w:p>
     <w:p>
@@ -2877,7 +2887,7 @@
         <w:rPr>
           <w:rFonts w:ascii="Times New Roman" w:hAnsi="Times New Roman" w:cs="Times New Roman"/>
           <w:noProof/>
-          <w:lang w:val="es-CO" w:eastAsia="es-CO"/>
+          <w:lang w:val="es-CO" w:eastAsia="ko-KR"/>
         </w:rPr>
         <w:drawing>
           <wp:inline distT="0" distB="0" distL="0" distR="0" wp14:anchorId="1083157E" wp14:editId="040F7B08">
@@ -2921,6 +2931,25 @@
           </wp:inline>
         </w:drawing>
       </w:r>
+      <w:r>
+        <w:rPr>
+          <w:rFonts w:ascii="Times New Roman" w:hAnsi="Times New Roman" w:cs="Times New Roman"/>
+          <w:lang w:val="es-ES_tradnl"/>
+        </w:rPr>
+        <w:t xml:space="preserve"> </w:t>
+      </w:r>
+      <w:r>
+        <w:rPr>
+          <w:lang w:val="es-MX"/>
+        </w:rPr>
+        <w:t>Las</w:t>
+      </w:r>
+      <w:r>
+        <w:rPr>
+          <w:lang w:val="es-MX"/>
+        </w:rPr>
+        <w:t xml:space="preserve"> letras de los vértices, lados y ángulos deben ir en itálica  </w:t>
+      </w:r>
     </w:p>
     <w:p>
       <w:pPr>
@@ -3318,203 +3347,103 @@
       <w:r>
         <w:rPr>
           <w:rFonts w:ascii="Times" w:hAnsi="Times"/>
-        </w:rPr>
-        <w:t xml:space="preserve">Dos </w:t>
-      </w:r>
-      <w:proofErr w:type="spellStart"/>
+          <w:lang w:val="es-MX"/>
+        </w:rPr>
+        <w:t>si se toman d</w:t>
+      </w:r>
       <w:r>
         <w:rPr>
           <w:rFonts w:ascii="Times" w:hAnsi="Times"/>
-        </w:rPr>
-        <w:t>lados</w:t>
-      </w:r>
-      <w:proofErr w:type="spellEnd"/>
+          <w:lang w:val="es-MX"/>
+        </w:rPr>
+        <w:t>os lados juntos</w:t>
+      </w:r>
       <w:r>
         <w:rPr>
           <w:rFonts w:ascii="Times" w:hAnsi="Times"/>
+          <w:lang w:val="es-MX"/>
+        </w:rPr>
+        <w:t xml:space="preserve"> (adicionados)</w:t>
+      </w:r>
+      <w:r>
+        <w:rPr>
+          <w:rFonts w:ascii="Times" w:hAnsi="Times"/>
+          <w:lang w:val="es-MX"/>
+        </w:rPr>
+        <w:t xml:space="preserve"> de cualquier manera son mayores que el restante.</w:t>
+      </w:r>
+    </w:p>
+    <w:p>
+      <w:pPr>
+        <w:rPr>
+          <w:rFonts w:ascii="Times New Roman" w:hAnsi="Times New Roman" w:cs="Times New Roman"/>
+          <w:lang w:val="es-ES_tradnl"/>
+        </w:rPr>
+      </w:pPr>
+    </w:p>
+    <w:p>
+      <w:pPr>
+        <w:rPr>
+          <w:rFonts w:ascii="Times New Roman" w:hAnsi="Times New Roman" w:cs="Times New Roman"/>
+          <w:lang w:val="es-ES_tradnl"/>
+        </w:rPr>
+      </w:pPr>
+      <w:r>
+        <w:rPr>
+          <w:rFonts w:ascii="Times New Roman" w:hAnsi="Times New Roman" w:cs="Times New Roman"/>
+          <w:b/>
+          <w:color w:val="FF0000"/>
+          <w:lang w:val="es-ES_tradnl"/>
+        </w:rPr>
+        <w:t>*</w:t>
+      </w:r>
+      <w:r>
+        <w:rPr>
+          <w:rFonts w:ascii="Times New Roman" w:hAnsi="Times New Roman" w:cs="Times New Roman"/>
+          <w:lang w:val="es-ES_tradnl"/>
         </w:rPr>
         <w:t xml:space="preserve"> </w:t>
       </w:r>
-      <w:proofErr w:type="spellStart"/>
-      <w:r>
-        <w:rPr>
-          <w:rFonts w:ascii="Times" w:hAnsi="Times"/>
-        </w:rPr>
-        <w:t>tomados</w:t>
-      </w:r>
-      <w:proofErr w:type="spellEnd"/>
-      <w:r>
-        <w:rPr>
-          <w:rFonts w:ascii="Times" w:hAnsi="Times"/>
+      <w:r>
+        <w:rPr>
+          <w:rFonts w:ascii="Times New Roman" w:hAnsi="Times New Roman" w:cs="Times New Roman"/>
+          <w:highlight w:val="yellow"/>
+          <w:lang w:val="es-ES_tradnl"/>
+        </w:rPr>
+        <w:t>IMAGEN:</w:t>
+      </w:r>
+    </w:p>
+    <w:p>
+      <w:pPr>
+        <w:ind w:left="426"/>
+        <w:rPr>
+          <w:rFonts w:ascii="Times New Roman" w:hAnsi="Times New Roman" w:cs="Times New Roman"/>
+          <w:lang w:val="es-ES_tradnl"/>
+        </w:rPr>
+      </w:pPr>
+      <w:r>
+        <w:rPr>
+          <w:rFonts w:ascii="Times New Roman" w:hAnsi="Times New Roman" w:cs="Times New Roman"/>
+          <w:b/>
+          <w:color w:val="FF0000"/>
+          <w:lang w:val="es-ES_tradnl"/>
+        </w:rPr>
+        <w:t>*</w:t>
+      </w:r>
+      <w:r>
+        <w:rPr>
+          <w:rFonts w:ascii="Times New Roman" w:hAnsi="Times New Roman" w:cs="Times New Roman"/>
+          <w:lang w:val="es-ES_tradnl"/>
         </w:rPr>
         <w:t xml:space="preserve"> </w:t>
       </w:r>
-      <w:proofErr w:type="spellStart"/>
-      <w:r>
-        <w:rPr>
-          <w:rFonts w:ascii="Times" w:hAnsi="Times"/>
-        </w:rPr>
-        <w:t>juntos</w:t>
-      </w:r>
-      <w:proofErr w:type="spellEnd"/>
-      <w:r>
-        <w:rPr>
-          <w:rFonts w:ascii="Times" w:hAnsi="Times"/>
-        </w:rPr>
-        <w:t xml:space="preserve"> </w:t>
-      </w:r>
-      <w:r>
-        <w:rPr>
-          <w:rFonts w:ascii="Times" w:hAnsi="Times"/>
-        </w:rPr>
-        <w:t xml:space="preserve">de </w:t>
-      </w:r>
-      <w:proofErr w:type="spellStart"/>
-      <w:r>
-        <w:rPr>
-          <w:rFonts w:ascii="Times" w:hAnsi="Times"/>
-        </w:rPr>
-        <w:t>cualquier</w:t>
-      </w:r>
-      <w:proofErr w:type="spellEnd"/>
-      <w:r>
-        <w:rPr>
-          <w:rFonts w:ascii="Times" w:hAnsi="Times"/>
-        </w:rPr>
-        <w:t xml:space="preserve"> </w:t>
-      </w:r>
-      <w:proofErr w:type="spellStart"/>
-      <w:r>
-        <w:rPr>
-          <w:rFonts w:ascii="Times" w:hAnsi="Times"/>
-        </w:rPr>
-        <w:t>manera</w:t>
-      </w:r>
-      <w:proofErr w:type="spellEnd"/>
-      <w:r>
-        <w:rPr>
-          <w:rFonts w:ascii="Times" w:hAnsi="Times"/>
-        </w:rPr>
-        <w:t xml:space="preserve"> son </w:t>
-      </w:r>
-      <w:proofErr w:type="spellStart"/>
-      <w:r>
-        <w:rPr>
-          <w:rFonts w:ascii="Times" w:hAnsi="Times"/>
-        </w:rPr>
-        <w:t>mayores</w:t>
-      </w:r>
-      <w:proofErr w:type="spellEnd"/>
-      <w:r>
-        <w:rPr>
-          <w:rFonts w:ascii="Times" w:hAnsi="Times"/>
-        </w:rPr>
-        <w:t xml:space="preserve"> </w:t>
-      </w:r>
-      <w:proofErr w:type="spellStart"/>
-      <w:r>
-        <w:rPr>
-          <w:rFonts w:ascii="Times" w:hAnsi="Times"/>
-        </w:rPr>
-        <w:t>que</w:t>
-      </w:r>
-      <w:proofErr w:type="spellEnd"/>
-      <w:r>
-        <w:rPr>
-          <w:rFonts w:ascii="Times" w:hAnsi="Times"/>
-        </w:rPr>
-        <w:t xml:space="preserve"> el restante.</w:t>
-      </w:r>
-    </w:p>
-    <w:p>
-      <w:pPr>
-        <w:rPr>
-          <w:rFonts w:ascii="Times New Roman" w:hAnsi="Times New Roman" w:cs="Times New Roman"/>
-          <w:lang w:val="es-ES_tradnl"/>
-        </w:rPr>
-      </w:pPr>
-    </w:p>
-    <w:p>
-      <w:pPr>
-        <w:rPr>
-          <w:rFonts w:ascii="Times New Roman" w:hAnsi="Times New Roman" w:cs="Times New Roman"/>
-          <w:lang w:val="es-ES_tradnl"/>
-        </w:rPr>
-      </w:pPr>
-      <w:r>
-        <w:rPr>
-          <w:rFonts w:ascii="Times New Roman" w:hAnsi="Times New Roman" w:cs="Times New Roman"/>
-          <w:b/>
-          <w:color w:val="FF0000"/>
-          <w:lang w:val="es-ES_tradnl"/>
-        </w:rPr>
-        <w:t>*</w:t>
-      </w:r>
-      <w:r>
-        <w:rPr>
-          <w:rFonts w:ascii="Times New Roman" w:hAnsi="Times New Roman" w:cs="Times New Roman"/>
-          <w:lang w:val="es-ES_tradnl"/>
-        </w:rPr>
-        <w:t xml:space="preserve"> </w:t>
-      </w:r>
-      <w:r>
-        <w:rPr>
-          <w:rFonts w:ascii="Times New Roman" w:hAnsi="Times New Roman" w:cs="Times New Roman"/>
-          <w:highlight w:val="yellow"/>
-          <w:lang w:val="es-ES_tradnl"/>
-        </w:rPr>
-        <w:t>IMAGEN:</w:t>
-      </w:r>
-    </w:p>
-    <w:p>
-      <w:pPr>
-        <w:ind w:left="426"/>
-        <w:rPr>
-          <w:rFonts w:ascii="Times New Roman" w:hAnsi="Times New Roman" w:cs="Times New Roman"/>
-          <w:lang w:val="es-ES_tradnl"/>
-        </w:rPr>
-      </w:pPr>
-      <w:r>
-        <w:rPr>
-          <w:rFonts w:ascii="Times New Roman" w:hAnsi="Times New Roman" w:cs="Times New Roman"/>
-          <w:b/>
-          <w:color w:val="FF0000"/>
-          <w:lang w:val="es-ES_tradnl"/>
-        </w:rPr>
-        <w:t>*</w:t>
-      </w:r>
-      <w:r>
-        <w:rPr>
-          <w:rFonts w:ascii="Times New Roman" w:hAnsi="Times New Roman" w:cs="Times New Roman"/>
-          <w:lang w:val="es-ES_tradnl"/>
-        </w:rPr>
-        <w:t xml:space="preserve"> </w:t>
-      </w:r>
-      <w:r>
-        <w:rPr>
-          <w:rFonts w:ascii="Times New Roman" w:hAnsi="Times New Roman" w:cs="Times New Roman"/>
-          <w:highlight w:val="yellow"/>
-          <w:lang w:val="es-ES_tradnl"/>
-        </w:rPr>
-        <w:t xml:space="preserve">Nombre de archivo </w:t>
-      </w:r>
-      <w:proofErr w:type="spellStart"/>
-      <w:r>
-        <w:rPr>
-          <w:rFonts w:ascii="Times New Roman" w:hAnsi="Times New Roman" w:cs="Times New Roman"/>
-          <w:highlight w:val="yellow"/>
-          <w:lang w:val="es-ES_tradnl"/>
-        </w:rPr>
-        <w:t>Shutterstock</w:t>
-      </w:r>
-      <w:proofErr w:type="spellEnd"/>
-      <w:r>
-        <w:rPr>
-          <w:rFonts w:ascii="Times New Roman" w:hAnsi="Times New Roman" w:cs="Times New Roman"/>
-          <w:highlight w:val="yellow"/>
-          <w:lang w:val="es-ES_tradnl"/>
-        </w:rPr>
-        <w:t xml:space="preserve"> o descripción de ilustración a crear</w:t>
+      <w:r>
+        <w:rPr>
+          <w:rFonts w:ascii="Times New Roman" w:hAnsi="Times New Roman" w:cs="Times New Roman"/>
+          <w:highlight w:val="yellow"/>
+          <w:lang w:val="es-ES_tradnl"/>
+        </w:rPr>
+        <w:t>Nombre de archivo Shutterstock o descripción de ilustración a crear</w:t>
       </w:r>
     </w:p>
     <w:p>
@@ -3530,7 +3459,7 @@
         <w:rPr>
           <w:rFonts w:ascii="Times New Roman" w:hAnsi="Times New Roman" w:cs="Times New Roman"/>
           <w:noProof/>
-          <w:lang w:val="es-CO" w:eastAsia="es-CO"/>
+          <w:lang w:val="es-CO" w:eastAsia="ko-KR"/>
         </w:rPr>
         <w:drawing>
           <wp:inline distT="0" distB="0" distL="0" distR="0" wp14:anchorId="7F5E813F" wp14:editId="71326D65">
@@ -3902,7 +3831,21 @@
           <w:rFonts w:ascii="Times New Roman" w:hAnsi="Times New Roman" w:cs="Times New Roman"/>
           <w:lang w:val="es-419"/>
         </w:rPr>
-        <w:t xml:space="preserve"> es exterior. Entonces se puede concluir que</w:t>
+        <w:t xml:space="preserve"> es exterior. Entonces</w:t>
+      </w:r>
+      <w:r>
+        <w:rPr>
+          <w:rFonts w:ascii="Times New Roman" w:hAnsi="Times New Roman" w:cs="Times New Roman"/>
+          <w:lang w:val="es-419"/>
+        </w:rPr>
+        <w:t>,</w:t>
+      </w:r>
+      <w:r>
+        <w:rPr>
+          <w:rFonts w:ascii="Times New Roman" w:hAnsi="Times New Roman" w:cs="Times New Roman"/>
+          <w:lang w:val="es-419"/>
+        </w:rPr>
+        <w:t xml:space="preserve"> se puede concluir que</w:t>
       </w:r>
       <w:r>
         <w:rPr>
@@ -3963,225 +3906,110 @@
       <w:r>
         <w:rPr>
           <w:rFonts w:ascii="Times" w:hAnsi="Times"/>
-        </w:rPr>
-        <w:t xml:space="preserve">En </w:t>
-      </w:r>
-      <w:proofErr w:type="spellStart"/>
+          <w:lang w:val="es-MX"/>
+        </w:rPr>
+        <w:t xml:space="preserve">En todo triángulo, el ángulo externo es igual a la </w:t>
+      </w:r>
       <w:r>
         <w:rPr>
           <w:rFonts w:ascii="Times" w:hAnsi="Times"/>
-        </w:rPr>
-        <w:t>todo</w:t>
-      </w:r>
-      <w:proofErr w:type="spellEnd"/>
+          <w:lang w:val="es-MX"/>
+        </w:rPr>
+        <w:t>adición</w:t>
+      </w:r>
       <w:r>
         <w:rPr>
           <w:rFonts w:ascii="Times" w:hAnsi="Times"/>
+          <w:lang w:val="es-MX"/>
         </w:rPr>
         <w:t xml:space="preserve"> </w:t>
       </w:r>
-      <w:proofErr w:type="spellStart"/>
       <w:r>
         <w:rPr>
           <w:rFonts w:ascii="Times" w:hAnsi="Times"/>
-        </w:rPr>
-        <w:t>triángulo</w:t>
-      </w:r>
-      <w:proofErr w:type="spellEnd"/>
+          <w:lang w:val="es-MX"/>
+        </w:rPr>
+        <w:t>de los internos opuestos</w:t>
+      </w:r>
       <w:r>
         <w:rPr>
           <w:rFonts w:ascii="Times" w:hAnsi="Times"/>
-        </w:rPr>
-        <w:t xml:space="preserve">, el </w:t>
-      </w:r>
-      <w:proofErr w:type="spellStart"/>
-      <w:r>
-        <w:rPr>
-          <w:rFonts w:ascii="Times" w:hAnsi="Times"/>
-        </w:rPr>
-        <w:t>ángulo</w:t>
-      </w:r>
-      <w:proofErr w:type="spellEnd"/>
-      <w:r>
-        <w:rPr>
-          <w:rFonts w:ascii="Times" w:hAnsi="Times"/>
+          <w:lang w:val="es-MX"/>
+        </w:rPr>
+        <w:t>.</w:t>
+      </w:r>
+    </w:p>
+    <w:p>
+      <w:pPr>
+        <w:rPr>
+          <w:rFonts w:ascii="Times New Roman" w:hAnsi="Times New Roman" w:cs="Times New Roman"/>
+          <w:lang w:val="es-ES_tradnl"/>
+        </w:rPr>
+      </w:pPr>
+    </w:p>
+    <w:p>
+      <w:pPr>
+        <w:rPr>
+          <w:rFonts w:ascii="Times New Roman" w:hAnsi="Times New Roman" w:cs="Times New Roman"/>
+          <w:lang w:val="es-ES_tradnl"/>
+        </w:rPr>
+      </w:pPr>
+      <w:r>
+        <w:rPr>
+          <w:rFonts w:ascii="Times New Roman" w:hAnsi="Times New Roman" w:cs="Times New Roman"/>
+          <w:b/>
+          <w:color w:val="FF0000"/>
+          <w:lang w:val="es-ES_tradnl"/>
+        </w:rPr>
+        <w:t>*</w:t>
+      </w:r>
+      <w:r>
+        <w:rPr>
+          <w:rFonts w:ascii="Times New Roman" w:hAnsi="Times New Roman" w:cs="Times New Roman"/>
+          <w:lang w:val="es-ES_tradnl"/>
         </w:rPr>
         <w:t xml:space="preserve"> </w:t>
       </w:r>
-      <w:proofErr w:type="spellStart"/>
-      <w:r>
-        <w:rPr>
-          <w:rFonts w:ascii="Times" w:hAnsi="Times"/>
-        </w:rPr>
-        <w:t>externo</w:t>
-      </w:r>
-      <w:proofErr w:type="spellEnd"/>
-      <w:r>
-        <w:rPr>
-          <w:rFonts w:ascii="Times" w:hAnsi="Times"/>
+      <w:r>
+        <w:rPr>
+          <w:rFonts w:ascii="Times New Roman" w:hAnsi="Times New Roman" w:cs="Times New Roman"/>
+          <w:highlight w:val="yellow"/>
+          <w:lang w:val="es-ES_tradnl"/>
+        </w:rPr>
+        <w:t>IMAGEN:</w:t>
+      </w:r>
+    </w:p>
+    <w:p>
+      <w:pPr>
+        <w:ind w:left="426"/>
+        <w:rPr>
+          <w:rFonts w:ascii="Times New Roman" w:hAnsi="Times New Roman" w:cs="Times New Roman"/>
+          <w:lang w:val="es-ES_tradnl"/>
+        </w:rPr>
+      </w:pPr>
+      <w:r>
+        <w:rPr>
+          <w:rFonts w:ascii="Times New Roman" w:hAnsi="Times New Roman" w:cs="Times New Roman"/>
+          <w:b/>
+          <w:color w:val="FF0000"/>
+          <w:lang w:val="es-ES_tradnl"/>
+        </w:rPr>
+        <w:t>*</w:t>
+      </w:r>
+      <w:r>
+        <w:rPr>
+          <w:rFonts w:ascii="Times New Roman" w:hAnsi="Times New Roman" w:cs="Times New Roman"/>
+          <w:lang w:val="es-ES_tradnl"/>
         </w:rPr>
         <w:t xml:space="preserve"> </w:t>
       </w:r>
-      <w:proofErr w:type="spellStart"/>
-      <w:r>
-        <w:rPr>
-          <w:rFonts w:ascii="Times" w:hAnsi="Times"/>
-        </w:rPr>
-        <w:t>es</w:t>
-      </w:r>
-      <w:proofErr w:type="spellEnd"/>
-      <w:r>
-        <w:rPr>
-          <w:rFonts w:ascii="Times" w:hAnsi="Times"/>
-        </w:rPr>
-        <w:t xml:space="preserve"> </w:t>
-      </w:r>
-      <w:proofErr w:type="spellStart"/>
-      <w:r>
-        <w:rPr>
-          <w:rFonts w:ascii="Times" w:hAnsi="Times"/>
-        </w:rPr>
-        <w:t>igual</w:t>
-      </w:r>
-      <w:proofErr w:type="spellEnd"/>
-      <w:r>
-        <w:rPr>
-          <w:rFonts w:ascii="Times" w:hAnsi="Times"/>
-        </w:rPr>
-        <w:t xml:space="preserve"> a la </w:t>
-      </w:r>
-      <w:proofErr w:type="spellStart"/>
-      <w:r>
-        <w:rPr>
-          <w:rFonts w:ascii="Times" w:hAnsi="Times"/>
-        </w:rPr>
-        <w:t>suma</w:t>
-      </w:r>
-      <w:proofErr w:type="spellEnd"/>
-      <w:r>
-        <w:rPr>
-          <w:rFonts w:ascii="Times" w:hAnsi="Times"/>
-        </w:rPr>
-        <w:t xml:space="preserve"> de los </w:t>
-      </w:r>
-      <w:proofErr w:type="spellStart"/>
-      <w:r>
-        <w:rPr>
-          <w:rFonts w:ascii="Times" w:hAnsi="Times"/>
-        </w:rPr>
-        <w:t>internos</w:t>
-      </w:r>
-      <w:proofErr w:type="spellEnd"/>
-      <w:r>
-        <w:rPr>
-          <w:rFonts w:ascii="Times" w:hAnsi="Times"/>
-        </w:rPr>
-        <w:t xml:space="preserve"> </w:t>
-      </w:r>
-      <w:proofErr w:type="spellStart"/>
-      <w:r>
-        <w:rPr>
-          <w:rFonts w:ascii="Times" w:hAnsi="Times"/>
-        </w:rPr>
-        <w:t>opuestos</w:t>
-      </w:r>
-      <w:proofErr w:type="spellEnd"/>
-      <w:r>
-        <w:rPr>
-          <w:rFonts w:ascii="Times" w:hAnsi="Times"/>
-        </w:rPr>
-        <w:t>.</w:t>
-      </w:r>
-    </w:p>
-    <w:p>
-      <w:pPr>
-        <w:rPr>
-          <w:rFonts w:ascii="Times New Roman" w:hAnsi="Times New Roman" w:cs="Times New Roman"/>
-          <w:lang w:val="es-ES_tradnl"/>
-        </w:rPr>
-      </w:pPr>
-    </w:p>
-    <w:p>
-      <w:pPr>
-        <w:rPr>
-          <w:rFonts w:ascii="Times New Roman" w:hAnsi="Times New Roman" w:cs="Times New Roman"/>
-          <w:lang w:val="es-ES_tradnl"/>
-        </w:rPr>
-      </w:pPr>
-      <w:r>
-        <w:rPr>
-          <w:rFonts w:ascii="Times New Roman" w:hAnsi="Times New Roman" w:cs="Times New Roman"/>
-          <w:b/>
-          <w:color w:val="FF0000"/>
-          <w:lang w:val="es-ES_tradnl"/>
-        </w:rPr>
-        <w:t>*</w:t>
-      </w:r>
-      <w:r>
-        <w:rPr>
-          <w:rFonts w:ascii="Times New Roman" w:hAnsi="Times New Roman" w:cs="Times New Roman"/>
-          <w:lang w:val="es-ES_tradnl"/>
-        </w:rPr>
-        <w:t xml:space="preserve"> </w:t>
-      </w:r>
-      <w:r>
-        <w:rPr>
-          <w:rFonts w:ascii="Times New Roman" w:hAnsi="Times New Roman" w:cs="Times New Roman"/>
-          <w:highlight w:val="yellow"/>
-          <w:lang w:val="es-ES_tradnl"/>
-        </w:rPr>
-        <w:t>IMAGEN:</w:t>
-      </w:r>
-    </w:p>
-    <w:p>
-      <w:pPr>
-        <w:ind w:left="426"/>
-        <w:rPr>
-          <w:rFonts w:ascii="Times New Roman" w:hAnsi="Times New Roman" w:cs="Times New Roman"/>
-          <w:lang w:val="es-ES_tradnl"/>
-        </w:rPr>
-      </w:pPr>
-      <w:r>
-        <w:rPr>
-          <w:rFonts w:ascii="Times New Roman" w:hAnsi="Times New Roman" w:cs="Times New Roman"/>
-          <w:b/>
-          <w:color w:val="FF0000"/>
-          <w:lang w:val="es-ES_tradnl"/>
-        </w:rPr>
-        <w:t>*</w:t>
-      </w:r>
-      <w:r>
-        <w:rPr>
-          <w:rFonts w:ascii="Times New Roman" w:hAnsi="Times New Roman" w:cs="Times New Roman"/>
-          <w:lang w:val="es-ES_tradnl"/>
-        </w:rPr>
-        <w:t xml:space="preserve"> </w:t>
-      </w:r>
-      <w:r>
-        <w:rPr>
-          <w:rFonts w:ascii="Times New Roman" w:hAnsi="Times New Roman" w:cs="Times New Roman"/>
-          <w:highlight w:val="yellow"/>
-          <w:lang w:val="es-ES_tradnl"/>
-        </w:rPr>
-        <w:t xml:space="preserve">Nombre de archivo </w:t>
-      </w:r>
-      <w:proofErr w:type="spellStart"/>
-      <w:r>
-        <w:rPr>
-          <w:rFonts w:ascii="Times New Roman" w:hAnsi="Times New Roman" w:cs="Times New Roman"/>
-          <w:highlight w:val="yellow"/>
-          <w:lang w:val="es-ES_tradnl"/>
-        </w:rPr>
-        <w:t>Shutterstock</w:t>
-      </w:r>
-      <w:proofErr w:type="spellEnd"/>
-      <w:r>
-        <w:rPr>
-          <w:rFonts w:ascii="Times New Roman" w:hAnsi="Times New Roman" w:cs="Times New Roman"/>
-          <w:highlight w:val="yellow"/>
-          <w:lang w:val="es-ES_tradnl"/>
-        </w:rPr>
-        <w:t xml:space="preserve"> o descripción de ilustración a crear</w:t>
+      <w:r>
+        <w:rPr>
+          <w:rFonts w:ascii="Times New Roman" w:hAnsi="Times New Roman" w:cs="Times New Roman"/>
+          <w:highlight w:val="yellow"/>
+          <w:lang w:val="es-ES_tradnl"/>
+        </w:rPr>
+        <w:t>Nombre de archivo Shutterstock o descripción de ilustración a crear</w:t>
       </w:r>
     </w:p>
     <w:p>
@@ -4197,7 +4025,7 @@
         <w:rPr>
           <w:rFonts w:ascii="Times New Roman" w:hAnsi="Times New Roman" w:cs="Times New Roman"/>
           <w:noProof/>
-          <w:lang w:val="es-CO" w:eastAsia="es-CO"/>
+          <w:lang w:val="es-CO" w:eastAsia="ko-KR"/>
         </w:rPr>
         <w:drawing>
           <wp:inline distT="0" distB="0" distL="0" distR="0" wp14:anchorId="7B596315" wp14:editId="13971F3B">
@@ -4431,6 +4259,7 @@
               <w:rFonts w:ascii="Cambria Math" w:hAnsi="Cambria Math" w:cs="Times New Roman"/>
               <w:lang w:val="es-ES_tradnl"/>
             </w:rPr>
+            <w:lastRenderedPageBreak/>
             <m:t>δ=β+γ</m:t>
           </m:r>
         </m:oMath>
@@ -4450,19 +4279,10 @@
               <w:rFonts w:ascii="Cambria Math" w:hAnsi="Cambria Math" w:cs="Times New Roman"/>
               <w:lang w:val="es-ES_tradnl"/>
             </w:rPr>
-            <w:lastRenderedPageBreak/>
             <m:t>δ=α+β</m:t>
           </m:r>
         </m:oMath>
       </m:oMathPara>
-    </w:p>
-    <w:p>
-      <w:pPr>
-        <w:rPr>
-          <w:rFonts w:ascii="Times New Roman" w:hAnsi="Times New Roman" w:cs="Times New Roman"/>
-          <w:lang w:val="es-ES_tradnl"/>
-        </w:rPr>
-      </w:pPr>
     </w:p>
     <w:p>
       <w:pPr>
@@ -4585,7 +4405,21 @@
           <w:rFonts w:ascii="Times New Roman" w:hAnsi="Times New Roman" w:cs="Times New Roman"/>
           <w:lang w:val="es-419"/>
         </w:rPr>
-        <w:t xml:space="preserve">. Entonces respecto a los triángulos </w:t>
+        <w:t>. Entonces</w:t>
+      </w:r>
+      <w:r>
+        <w:rPr>
+          <w:rFonts w:ascii="Times New Roman" w:hAnsi="Times New Roman" w:cs="Times New Roman"/>
+          <w:lang w:val="es-419"/>
+        </w:rPr>
+        <w:t>,</w:t>
+      </w:r>
+      <w:r>
+        <w:rPr>
+          <w:rFonts w:ascii="Times New Roman" w:hAnsi="Times New Roman" w:cs="Times New Roman"/>
+          <w:lang w:val="es-419"/>
+        </w:rPr>
+        <w:t xml:space="preserve"> respecto a los triángulos </w:t>
       </w:r>
       <m:oMath>
         <m:r>
@@ -4609,7 +4443,7 @@
             <w:rFonts w:ascii="Cambria Math" w:hAnsi="Cambria Math" w:cs="Times New Roman"/>
             <w:lang w:val="es-419"/>
           </w:rPr>
-          <m:t>ABD</m:t>
+          <m:t>ABD,</m:t>
         </m:r>
       </m:oMath>
       <w:r>
@@ -4671,259 +4505,110 @@
       <w:r>
         <w:rPr>
           <w:rFonts w:ascii="Times" w:hAnsi="Times"/>
-        </w:rPr>
-        <w:t>L</w:t>
+          <w:lang w:val="es-MX"/>
+        </w:rPr>
+        <w:t xml:space="preserve">Los triángulos que están sobre la misma base y entre las mismas </w:t>
       </w:r>
       <w:r>
         <w:rPr>
           <w:rFonts w:ascii="Times" w:hAnsi="Times"/>
-        </w:rPr>
-        <w:t xml:space="preserve">os </w:t>
-      </w:r>
-      <w:proofErr w:type="spellStart"/>
+          <w:lang w:val="es-MX"/>
+        </w:rPr>
+        <w:t xml:space="preserve">paralelas, </w:t>
+      </w:r>
       <w:r>
         <w:rPr>
           <w:rFonts w:ascii="Times" w:hAnsi="Times"/>
-        </w:rPr>
-        <w:t>triángulos</w:t>
-      </w:r>
-      <w:proofErr w:type="spellEnd"/>
+          <w:lang w:val="es-MX"/>
+        </w:rPr>
+        <w:t xml:space="preserve">sus áreas </w:t>
+      </w:r>
       <w:r>
         <w:rPr>
           <w:rFonts w:ascii="Times" w:hAnsi="Times"/>
+          <w:lang w:val="es-MX"/>
+        </w:rPr>
+        <w:t>son iguales entre sí</w:t>
+      </w:r>
+      <w:r>
+        <w:rPr>
+          <w:rFonts w:ascii="Times" w:hAnsi="Times"/>
+          <w:lang w:val="es-MX"/>
+        </w:rPr>
+        <w:t>.</w:t>
+      </w:r>
+    </w:p>
+    <w:p>
+      <w:pPr>
+        <w:rPr>
+          <w:rFonts w:ascii="Times New Roman" w:hAnsi="Times New Roman" w:cs="Times New Roman"/>
+          <w:lang w:val="es-ES_tradnl"/>
+        </w:rPr>
+      </w:pPr>
+    </w:p>
+    <w:p>
+      <w:pPr>
+        <w:rPr>
+          <w:rFonts w:ascii="Times New Roman" w:hAnsi="Times New Roman" w:cs="Times New Roman"/>
+          <w:lang w:val="es-ES_tradnl"/>
+        </w:rPr>
+      </w:pPr>
+      <w:r>
+        <w:rPr>
+          <w:rFonts w:ascii="Times New Roman" w:hAnsi="Times New Roman" w:cs="Times New Roman"/>
+          <w:b/>
+          <w:color w:val="FF0000"/>
+          <w:lang w:val="es-ES_tradnl"/>
+        </w:rPr>
+        <w:t>*</w:t>
+      </w:r>
+      <w:r>
+        <w:rPr>
+          <w:rFonts w:ascii="Times New Roman" w:hAnsi="Times New Roman" w:cs="Times New Roman"/>
+          <w:lang w:val="es-ES_tradnl"/>
         </w:rPr>
         <w:t xml:space="preserve"> </w:t>
       </w:r>
-      <w:proofErr w:type="spellStart"/>
-      <w:r>
-        <w:rPr>
-          <w:rFonts w:ascii="Times" w:hAnsi="Times"/>
-        </w:rPr>
-        <w:t>que</w:t>
-      </w:r>
-      <w:proofErr w:type="spellEnd"/>
-      <w:r>
-        <w:rPr>
-          <w:rFonts w:ascii="Times" w:hAnsi="Times"/>
+      <w:r>
+        <w:rPr>
+          <w:rFonts w:ascii="Times New Roman" w:hAnsi="Times New Roman" w:cs="Times New Roman"/>
+          <w:highlight w:val="yellow"/>
+          <w:lang w:val="es-ES_tradnl"/>
+        </w:rPr>
+        <w:t>IMAGEN:</w:t>
+      </w:r>
+    </w:p>
+    <w:p>
+      <w:pPr>
+        <w:ind w:left="426"/>
+        <w:rPr>
+          <w:rFonts w:ascii="Times New Roman" w:hAnsi="Times New Roman" w:cs="Times New Roman"/>
+          <w:lang w:val="es-ES_tradnl"/>
+        </w:rPr>
+      </w:pPr>
+      <w:r>
+        <w:rPr>
+          <w:rFonts w:ascii="Times New Roman" w:hAnsi="Times New Roman" w:cs="Times New Roman"/>
+          <w:b/>
+          <w:color w:val="FF0000"/>
+          <w:lang w:val="es-ES_tradnl"/>
+        </w:rPr>
+        <w:t>*</w:t>
+      </w:r>
+      <w:r>
+        <w:rPr>
+          <w:rFonts w:ascii="Times New Roman" w:hAnsi="Times New Roman" w:cs="Times New Roman"/>
+          <w:lang w:val="es-ES_tradnl"/>
         </w:rPr>
         <w:t xml:space="preserve"> </w:t>
       </w:r>
-      <w:proofErr w:type="spellStart"/>
-      <w:r>
-        <w:rPr>
-          <w:rFonts w:ascii="Times" w:hAnsi="Times"/>
-        </w:rPr>
-        <w:t>están</w:t>
-      </w:r>
-      <w:proofErr w:type="spellEnd"/>
-      <w:r>
-        <w:rPr>
-          <w:rFonts w:ascii="Times" w:hAnsi="Times"/>
-        </w:rPr>
-        <w:t xml:space="preserve"> </w:t>
-      </w:r>
-      <w:proofErr w:type="spellStart"/>
-      <w:r>
-        <w:rPr>
-          <w:rFonts w:ascii="Times" w:hAnsi="Times"/>
-        </w:rPr>
-        <w:t>sobre</w:t>
-      </w:r>
-      <w:proofErr w:type="spellEnd"/>
-      <w:r>
-        <w:rPr>
-          <w:rFonts w:ascii="Times" w:hAnsi="Times"/>
-        </w:rPr>
-        <w:t xml:space="preserve"> la </w:t>
-      </w:r>
-      <w:proofErr w:type="spellStart"/>
-      <w:r>
-        <w:rPr>
-          <w:rFonts w:ascii="Times" w:hAnsi="Times"/>
-        </w:rPr>
-        <w:t>misma</w:t>
-      </w:r>
-      <w:proofErr w:type="spellEnd"/>
-      <w:r>
-        <w:rPr>
-          <w:rFonts w:ascii="Times" w:hAnsi="Times"/>
-        </w:rPr>
-        <w:t xml:space="preserve"> base y </w:t>
-      </w:r>
-      <w:proofErr w:type="spellStart"/>
-      <w:r>
-        <w:rPr>
-          <w:rFonts w:ascii="Times" w:hAnsi="Times"/>
-        </w:rPr>
-        <w:t>están</w:t>
-      </w:r>
-      <w:proofErr w:type="spellEnd"/>
-      <w:r>
-        <w:rPr>
-          <w:rFonts w:ascii="Times" w:hAnsi="Times"/>
-        </w:rPr>
-        <w:t xml:space="preserve"> entre </w:t>
-      </w:r>
-      <w:proofErr w:type="spellStart"/>
-      <w:r>
-        <w:rPr>
-          <w:rFonts w:ascii="Times" w:hAnsi="Times"/>
-        </w:rPr>
-        <w:t>las</w:t>
-      </w:r>
-      <w:proofErr w:type="spellEnd"/>
-      <w:r>
-        <w:rPr>
-          <w:rFonts w:ascii="Times" w:hAnsi="Times"/>
-        </w:rPr>
-        <w:t xml:space="preserve"> </w:t>
-      </w:r>
-      <w:proofErr w:type="spellStart"/>
-      <w:r>
-        <w:rPr>
-          <w:rFonts w:ascii="Times" w:hAnsi="Times"/>
-        </w:rPr>
-        <w:t>mismas</w:t>
-      </w:r>
-      <w:proofErr w:type="spellEnd"/>
-      <w:r>
-        <w:rPr>
-          <w:rFonts w:ascii="Times" w:hAnsi="Times"/>
-        </w:rPr>
-        <w:t xml:space="preserve"> </w:t>
-      </w:r>
-      <w:proofErr w:type="spellStart"/>
-      <w:r>
-        <w:rPr>
-          <w:rFonts w:ascii="Times" w:hAnsi="Times"/>
-        </w:rPr>
-        <w:t>paralelas</w:t>
-      </w:r>
-      <w:proofErr w:type="spellEnd"/>
-      <w:r>
-        <w:rPr>
-          <w:rFonts w:ascii="Times" w:hAnsi="Times"/>
-        </w:rPr>
-        <w:t xml:space="preserve">, son </w:t>
-      </w:r>
-      <w:proofErr w:type="spellStart"/>
-      <w:r>
-        <w:rPr>
-          <w:rFonts w:ascii="Times" w:hAnsi="Times"/>
-        </w:rPr>
-        <w:t>iguales</w:t>
-      </w:r>
-      <w:proofErr w:type="spellEnd"/>
-      <w:r>
-        <w:rPr>
-          <w:rFonts w:ascii="Times" w:hAnsi="Times"/>
-        </w:rPr>
-        <w:t xml:space="preserve"> entre </w:t>
-      </w:r>
-      <w:proofErr w:type="spellStart"/>
-      <w:r>
-        <w:rPr>
-          <w:rFonts w:ascii="Times" w:hAnsi="Times"/>
-        </w:rPr>
-        <w:t>sí</w:t>
-      </w:r>
-      <w:proofErr w:type="spellEnd"/>
-      <w:r>
-        <w:rPr>
-          <w:rFonts w:ascii="Times" w:hAnsi="Times"/>
-        </w:rPr>
-        <w:t>.</w:t>
-      </w:r>
-    </w:p>
-    <w:p>
-      <w:pPr>
-        <w:rPr>
-          <w:rFonts w:ascii="Times New Roman" w:hAnsi="Times New Roman" w:cs="Times New Roman"/>
-          <w:lang w:val="es-ES_tradnl"/>
-        </w:rPr>
-      </w:pPr>
-    </w:p>
-    <w:p>
-      <w:pPr>
-        <w:rPr>
-          <w:rFonts w:ascii="Times New Roman" w:hAnsi="Times New Roman" w:cs="Times New Roman"/>
-          <w:lang w:val="es-ES_tradnl"/>
-        </w:rPr>
-      </w:pPr>
-      <w:r>
-        <w:rPr>
-          <w:rFonts w:ascii="Times New Roman" w:hAnsi="Times New Roman" w:cs="Times New Roman"/>
-          <w:b/>
-          <w:color w:val="FF0000"/>
-          <w:lang w:val="es-ES_tradnl"/>
-        </w:rPr>
-        <w:t>*</w:t>
-      </w:r>
-      <w:r>
-        <w:rPr>
-          <w:rFonts w:ascii="Times New Roman" w:hAnsi="Times New Roman" w:cs="Times New Roman"/>
-          <w:lang w:val="es-ES_tradnl"/>
-        </w:rPr>
-        <w:t xml:space="preserve"> </w:t>
-      </w:r>
-      <w:r>
-        <w:rPr>
-          <w:rFonts w:ascii="Times New Roman" w:hAnsi="Times New Roman" w:cs="Times New Roman"/>
-          <w:highlight w:val="yellow"/>
-          <w:lang w:val="es-ES_tradnl"/>
-        </w:rPr>
-        <w:t>IMAGEN:</w:t>
-      </w:r>
-    </w:p>
-    <w:p>
-      <w:pPr>
-        <w:ind w:left="426"/>
-        <w:rPr>
-          <w:rFonts w:ascii="Times New Roman" w:hAnsi="Times New Roman" w:cs="Times New Roman"/>
-          <w:lang w:val="es-ES_tradnl"/>
-        </w:rPr>
-      </w:pPr>
-      <w:r>
-        <w:rPr>
-          <w:rFonts w:ascii="Times New Roman" w:hAnsi="Times New Roman" w:cs="Times New Roman"/>
-          <w:b/>
-          <w:color w:val="FF0000"/>
-          <w:lang w:val="es-ES_tradnl"/>
-        </w:rPr>
-        <w:t>*</w:t>
-      </w:r>
-      <w:r>
-        <w:rPr>
-          <w:rFonts w:ascii="Times New Roman" w:hAnsi="Times New Roman" w:cs="Times New Roman"/>
-          <w:lang w:val="es-ES_tradnl"/>
-        </w:rPr>
-        <w:t xml:space="preserve"> </w:t>
-      </w:r>
-      <w:r>
-        <w:rPr>
-          <w:rFonts w:ascii="Times New Roman" w:hAnsi="Times New Roman" w:cs="Times New Roman"/>
-          <w:highlight w:val="yellow"/>
-          <w:lang w:val="es-ES_tradnl"/>
-        </w:rPr>
-        <w:t xml:space="preserve">Nombre de archivo </w:t>
-      </w:r>
-      <w:proofErr w:type="spellStart"/>
-      <w:r>
-        <w:rPr>
-          <w:rFonts w:ascii="Times New Roman" w:hAnsi="Times New Roman" w:cs="Times New Roman"/>
-          <w:highlight w:val="yellow"/>
-          <w:lang w:val="es-ES_tradnl"/>
-        </w:rPr>
-        <w:t>Shutterstock</w:t>
-      </w:r>
-      <w:proofErr w:type="spellEnd"/>
-      <w:r>
-        <w:rPr>
-          <w:rFonts w:ascii="Times New Roman" w:hAnsi="Times New Roman" w:cs="Times New Roman"/>
-          <w:highlight w:val="yellow"/>
-          <w:lang w:val="es-ES_tradnl"/>
-        </w:rPr>
-        <w:t xml:space="preserve"> o descripción de ilustración a crear</w:t>
+      <w:r>
+        <w:rPr>
+          <w:rFonts w:ascii="Times New Roman" w:hAnsi="Times New Roman" w:cs="Times New Roman"/>
+          <w:highlight w:val="yellow"/>
+          <w:lang w:val="es-ES_tradnl"/>
+        </w:rPr>
+        <w:t>Nombre de archivo Shutterstock o descripción de ilustración a crear</w:t>
       </w:r>
     </w:p>
     <w:p>
@@ -4939,7 +4624,7 @@
         <w:rPr>
           <w:rFonts w:ascii="Times New Roman" w:hAnsi="Times New Roman" w:cs="Times New Roman"/>
           <w:noProof/>
-          <w:lang w:val="es-CO" w:eastAsia="es-CO"/>
+          <w:lang w:val="es-CO" w:eastAsia="ko-KR"/>
         </w:rPr>
         <w:drawing>
           <wp:inline distT="0" distB="0" distL="0" distR="0" wp14:anchorId="27151E48" wp14:editId="2123EC4E">
@@ -5324,7 +5009,36 @@
           <w:rFonts w:ascii="Times New Roman" w:hAnsi="Times New Roman" w:cs="Times New Roman"/>
           <w:lang w:val="es-419"/>
         </w:rPr>
-        <w:t xml:space="preserve"> la recta AD biseca al ángulo </w:t>
+        <w:t xml:space="preserve"> la recta </w:t>
+      </w:r>
+      <w:r>
+        <w:rPr>
+          <w:rFonts w:ascii="Times New Roman" w:hAnsi="Times New Roman" w:cs="Times New Roman"/>
+          <w:i/>
+          <w:lang w:val="es-419"/>
+        </w:rPr>
+        <w:t>AD</w:t>
+      </w:r>
+      <w:r>
+        <w:rPr>
+          <w:rFonts w:ascii="Times New Roman" w:hAnsi="Times New Roman" w:cs="Times New Roman"/>
+          <w:lang w:val="es-419"/>
+        </w:rPr>
+        <w:t xml:space="preserve"> </w:t>
+      </w:r>
+      <w:r>
+        <w:rPr>
+          <w:rFonts w:ascii="Times New Roman" w:hAnsi="Times New Roman" w:cs="Times New Roman"/>
+          <w:lang w:val="es-419"/>
+        </w:rPr>
+        <w:t>divide</w:t>
+      </w:r>
+      <w:r>
+        <w:rPr>
+          <w:rFonts w:ascii="Times New Roman" w:hAnsi="Times New Roman" w:cs="Times New Roman"/>
+          <w:lang w:val="es-419"/>
+        </w:rPr>
+        <w:t xml:space="preserve"> al ángulo </w:t>
       </w:r>
       <m:oMath>
         <m:r>
@@ -5340,7 +5054,21 @@
           <w:rFonts w:ascii="Times New Roman" w:hAnsi="Times New Roman" w:cs="Times New Roman"/>
           <w:lang w:val="es-419"/>
         </w:rPr>
-        <w:t>. Entonces, por el Teorema de la bisectriz se concluye que</w:t>
+        <w:t xml:space="preserve">. Entonces, por el </w:t>
+      </w:r>
+      <w:r>
+        <w:rPr>
+          <w:rFonts w:ascii="Times New Roman" w:hAnsi="Times New Roman" w:cs="Times New Roman"/>
+          <w:lang w:val="es-419"/>
+        </w:rPr>
+        <w:t xml:space="preserve">teorema </w:t>
+      </w:r>
+      <w:r>
+        <w:rPr>
+          <w:rFonts w:ascii="Times New Roman" w:hAnsi="Times New Roman" w:cs="Times New Roman"/>
+          <w:lang w:val="es-419"/>
+        </w:rPr>
+        <w:t>de la bisectriz se concluye que</w:t>
       </w:r>
       <w:r>
         <w:rPr>
@@ -5408,394 +5136,89 @@
       <w:r>
         <w:rPr>
           <w:rFonts w:ascii="Times" w:hAnsi="Times"/>
-        </w:rPr>
-        <w:t xml:space="preserve">a </w:t>
-      </w:r>
-      <w:proofErr w:type="spellStart"/>
-      <w:r>
-        <w:rPr>
-          <w:rFonts w:ascii="Times" w:hAnsi="Times"/>
-        </w:rPr>
-        <w:t>razón</w:t>
-      </w:r>
-      <w:proofErr w:type="spellEnd"/>
-      <w:r>
-        <w:rPr>
-          <w:rFonts w:ascii="Times" w:hAnsi="Times"/>
-        </w:rPr>
-        <w:t xml:space="preserve"> entre dos </w:t>
-      </w:r>
-      <w:proofErr w:type="spellStart"/>
-      <w:r>
-        <w:rPr>
-          <w:rFonts w:ascii="Times" w:hAnsi="Times"/>
-        </w:rPr>
-        <w:t>lados</w:t>
-      </w:r>
-      <w:proofErr w:type="spellEnd"/>
-      <w:r>
-        <w:rPr>
-          <w:rFonts w:ascii="Times" w:hAnsi="Times"/>
+          <w:lang w:val="es-MX"/>
+        </w:rPr>
+        <w:t>a razón entre dos lados es igual a la razón de las partes en las que queda dividido el tercer lado por la bisectriz de ángulo interno opuesto a ese tercer lado</w:t>
+      </w:r>
+      <w:r>
+        <w:rPr>
+          <w:rFonts w:ascii="Times New Roman" w:hAnsi="Times New Roman" w:cs="Times New Roman"/>
+          <w:lang w:val="es-ES_tradnl"/>
+        </w:rPr>
+        <w:t>.</w:t>
+      </w:r>
+    </w:p>
+    <w:p>
+      <w:pPr>
+        <w:rPr>
+          <w:rFonts w:ascii="Times New Roman" w:hAnsi="Times New Roman" w:cs="Times New Roman"/>
+          <w:lang w:val="es-ES_tradnl"/>
+        </w:rPr>
+      </w:pPr>
+    </w:p>
+    <w:p>
+      <w:pPr>
+        <w:rPr>
+          <w:rFonts w:ascii="Times New Roman" w:hAnsi="Times New Roman" w:cs="Times New Roman"/>
+          <w:lang w:val="es-ES_tradnl"/>
+        </w:rPr>
+      </w:pPr>
+      <w:r>
+        <w:rPr>
+          <w:rFonts w:ascii="Times New Roman" w:hAnsi="Times New Roman" w:cs="Times New Roman"/>
+          <w:b/>
+          <w:color w:val="FF0000"/>
+          <w:lang w:val="es-ES_tradnl"/>
+        </w:rPr>
+        <w:t>*</w:t>
+      </w:r>
+      <w:r>
+        <w:rPr>
+          <w:rFonts w:ascii="Times New Roman" w:hAnsi="Times New Roman" w:cs="Times New Roman"/>
+          <w:lang w:val="es-ES_tradnl"/>
         </w:rPr>
         <w:t xml:space="preserve"> </w:t>
       </w:r>
-      <w:proofErr w:type="spellStart"/>
-      <w:r>
-        <w:rPr>
-          <w:rFonts w:ascii="Times" w:hAnsi="Times"/>
-        </w:rPr>
-        <w:t>es</w:t>
-      </w:r>
-      <w:proofErr w:type="spellEnd"/>
-      <w:r>
-        <w:rPr>
-          <w:rFonts w:ascii="Times" w:hAnsi="Times"/>
+      <w:r>
+        <w:rPr>
+          <w:rFonts w:ascii="Times New Roman" w:hAnsi="Times New Roman" w:cs="Times New Roman"/>
+          <w:highlight w:val="yellow"/>
+          <w:lang w:val="es-ES_tradnl"/>
+        </w:rPr>
+        <w:t>IMAGEN:</w:t>
+      </w:r>
+    </w:p>
+    <w:p>
+      <w:pPr>
+        <w:ind w:left="426"/>
+        <w:rPr>
+          <w:rFonts w:ascii="Times New Roman" w:hAnsi="Times New Roman" w:cs="Times New Roman"/>
+          <w:lang w:val="es-ES_tradnl"/>
+        </w:rPr>
+      </w:pPr>
+      <w:r>
+        <w:rPr>
+          <w:rFonts w:ascii="Times New Roman" w:hAnsi="Times New Roman" w:cs="Times New Roman"/>
+          <w:b/>
+          <w:color w:val="FF0000"/>
+          <w:lang w:val="es-ES_tradnl"/>
+        </w:rPr>
+        <w:t>*</w:t>
+      </w:r>
+      <w:r>
+        <w:rPr>
+          <w:rFonts w:ascii="Times New Roman" w:hAnsi="Times New Roman" w:cs="Times New Roman"/>
+          <w:lang w:val="es-ES_tradnl"/>
         </w:rPr>
         <w:t xml:space="preserve"> </w:t>
       </w:r>
-      <w:proofErr w:type="spellStart"/>
-      <w:r>
-        <w:rPr>
-          <w:rFonts w:ascii="Times" w:hAnsi="Times"/>
-        </w:rPr>
-        <w:t>igual</w:t>
-      </w:r>
-      <w:proofErr w:type="spellEnd"/>
-      <w:r>
-        <w:rPr>
-          <w:rFonts w:ascii="Times" w:hAnsi="Times"/>
-        </w:rPr>
-        <w:t xml:space="preserve"> a la </w:t>
-      </w:r>
-      <w:proofErr w:type="spellStart"/>
-      <w:r>
-        <w:rPr>
-          <w:rFonts w:ascii="Times" w:hAnsi="Times"/>
-        </w:rPr>
-        <w:t>razón</w:t>
-      </w:r>
-      <w:proofErr w:type="spellEnd"/>
-      <w:r>
-        <w:rPr>
-          <w:rFonts w:ascii="Times" w:hAnsi="Times"/>
-        </w:rPr>
-        <w:t xml:space="preserve"> de </w:t>
-      </w:r>
-      <w:proofErr w:type="spellStart"/>
-      <w:r>
-        <w:rPr>
-          <w:rFonts w:ascii="Times" w:hAnsi="Times"/>
-        </w:rPr>
-        <w:t>las</w:t>
-      </w:r>
-      <w:proofErr w:type="spellEnd"/>
-      <w:r>
-        <w:rPr>
-          <w:rFonts w:ascii="Times" w:hAnsi="Times"/>
-        </w:rPr>
-        <w:t xml:space="preserve"> </w:t>
-      </w:r>
-      <w:proofErr w:type="spellStart"/>
-      <w:r>
-        <w:rPr>
-          <w:rFonts w:ascii="Times" w:hAnsi="Times"/>
-        </w:rPr>
-        <w:t>partes</w:t>
-      </w:r>
-      <w:proofErr w:type="spellEnd"/>
-      <w:r>
-        <w:rPr>
-          <w:rFonts w:ascii="Times" w:hAnsi="Times"/>
-        </w:rPr>
-        <w:t xml:space="preserve"> en </w:t>
-      </w:r>
-      <w:proofErr w:type="spellStart"/>
-      <w:r>
-        <w:rPr>
-          <w:rFonts w:ascii="Times" w:hAnsi="Times"/>
-        </w:rPr>
-        <w:t>las</w:t>
-      </w:r>
-      <w:proofErr w:type="spellEnd"/>
-      <w:r>
-        <w:rPr>
-          <w:rFonts w:ascii="Times" w:hAnsi="Times"/>
-        </w:rPr>
-        <w:t xml:space="preserve"> </w:t>
-      </w:r>
-      <w:proofErr w:type="spellStart"/>
-      <w:r>
-        <w:rPr>
-          <w:rFonts w:ascii="Times" w:hAnsi="Times"/>
-        </w:rPr>
-        <w:t>que</w:t>
-      </w:r>
-      <w:proofErr w:type="spellEnd"/>
-      <w:r>
-        <w:rPr>
-          <w:rFonts w:ascii="Times" w:hAnsi="Times"/>
-        </w:rPr>
-        <w:t xml:space="preserve"> </w:t>
-      </w:r>
-      <w:proofErr w:type="spellStart"/>
-      <w:r>
-        <w:rPr>
-          <w:rFonts w:ascii="Times" w:hAnsi="Times"/>
-        </w:rPr>
-        <w:t>queda</w:t>
-      </w:r>
-      <w:proofErr w:type="spellEnd"/>
-      <w:r>
-        <w:rPr>
-          <w:rFonts w:ascii="Times" w:hAnsi="Times"/>
-        </w:rPr>
-        <w:t xml:space="preserve"> </w:t>
-      </w:r>
-      <w:proofErr w:type="spellStart"/>
-      <w:r>
-        <w:rPr>
-          <w:rFonts w:ascii="Times" w:hAnsi="Times"/>
-        </w:rPr>
-        <w:t>dividido</w:t>
-      </w:r>
-      <w:proofErr w:type="spellEnd"/>
-      <w:r>
-        <w:rPr>
-          <w:rFonts w:ascii="Times" w:hAnsi="Times"/>
-        </w:rPr>
-        <w:t xml:space="preserve"> el </w:t>
-      </w:r>
-      <w:proofErr w:type="spellStart"/>
-      <w:r>
-        <w:rPr>
-          <w:rFonts w:ascii="Times" w:hAnsi="Times"/>
-        </w:rPr>
-        <w:t>tercer</w:t>
-      </w:r>
-      <w:proofErr w:type="spellEnd"/>
-      <w:r>
-        <w:rPr>
-          <w:rFonts w:ascii="Times" w:hAnsi="Times"/>
-        </w:rPr>
-        <w:t xml:space="preserve"> </w:t>
-      </w:r>
-      <w:proofErr w:type="spellStart"/>
-      <w:r>
-        <w:rPr>
-          <w:rFonts w:ascii="Times" w:hAnsi="Times"/>
-        </w:rPr>
-        <w:t>lado</w:t>
-      </w:r>
-      <w:proofErr w:type="spellEnd"/>
-      <w:r>
-        <w:rPr>
-          <w:rFonts w:ascii="Times" w:hAnsi="Times"/>
-        </w:rPr>
-        <w:t xml:space="preserve"> </w:t>
-      </w:r>
-      <w:proofErr w:type="spellStart"/>
-      <w:r>
-        <w:rPr>
-          <w:rFonts w:ascii="Times" w:hAnsi="Times"/>
-        </w:rPr>
-        <w:t>por</w:t>
-      </w:r>
-      <w:proofErr w:type="spellEnd"/>
-      <w:r>
-        <w:rPr>
-          <w:rFonts w:ascii="Times" w:hAnsi="Times"/>
-        </w:rPr>
-        <w:t xml:space="preserve"> la </w:t>
-      </w:r>
-      <w:proofErr w:type="spellStart"/>
-      <w:r>
-        <w:rPr>
-          <w:rFonts w:ascii="Times" w:hAnsi="Times"/>
-        </w:rPr>
-        <w:t>bisectriz</w:t>
-      </w:r>
-      <w:proofErr w:type="spellEnd"/>
-      <w:r>
-        <w:rPr>
-          <w:rFonts w:ascii="Times" w:hAnsi="Times"/>
-        </w:rPr>
-        <w:t xml:space="preserve"> de </w:t>
-      </w:r>
-      <w:proofErr w:type="spellStart"/>
-      <w:r>
-        <w:rPr>
-          <w:rFonts w:ascii="Times" w:hAnsi="Times"/>
-        </w:rPr>
-        <w:t>ángulo</w:t>
-      </w:r>
-      <w:proofErr w:type="spellEnd"/>
-      <w:r>
-        <w:rPr>
-          <w:rFonts w:ascii="Times" w:hAnsi="Times"/>
-        </w:rPr>
-        <w:t xml:space="preserve"> </w:t>
-      </w:r>
-      <w:proofErr w:type="spellStart"/>
-      <w:r>
-        <w:rPr>
-          <w:rFonts w:ascii="Times" w:hAnsi="Times"/>
-        </w:rPr>
-        <w:t>interno</w:t>
-      </w:r>
-      <w:proofErr w:type="spellEnd"/>
-      <w:r>
-        <w:rPr>
-          <w:rFonts w:ascii="Times" w:hAnsi="Times"/>
-        </w:rPr>
-        <w:t xml:space="preserve"> </w:t>
-      </w:r>
-      <w:proofErr w:type="spellStart"/>
-      <w:r>
-        <w:rPr>
-          <w:rFonts w:ascii="Times" w:hAnsi="Times"/>
-        </w:rPr>
-        <w:t>opuesto</w:t>
-      </w:r>
-      <w:proofErr w:type="spellEnd"/>
-      <w:r>
-        <w:rPr>
-          <w:rFonts w:ascii="Times" w:hAnsi="Times"/>
-        </w:rPr>
-        <w:t xml:space="preserve"> a </w:t>
-      </w:r>
-      <w:proofErr w:type="spellStart"/>
-      <w:r>
-        <w:rPr>
-          <w:rFonts w:ascii="Times" w:hAnsi="Times"/>
-        </w:rPr>
-        <w:t>ese</w:t>
-      </w:r>
-      <w:proofErr w:type="spellEnd"/>
-      <w:r>
-        <w:rPr>
-          <w:rFonts w:ascii="Times" w:hAnsi="Times"/>
-        </w:rPr>
-        <w:t xml:space="preserve"> </w:t>
-      </w:r>
-      <w:proofErr w:type="spellStart"/>
-      <w:r>
-        <w:rPr>
-          <w:rFonts w:ascii="Times" w:hAnsi="Times"/>
-        </w:rPr>
-        <w:t>tercer</w:t>
-      </w:r>
-      <w:proofErr w:type="spellEnd"/>
-      <w:r>
-        <w:rPr>
-          <w:rFonts w:ascii="Times" w:hAnsi="Times"/>
-        </w:rPr>
-        <w:t xml:space="preserve"> </w:t>
-      </w:r>
-      <w:proofErr w:type="spellStart"/>
-      <w:r>
-        <w:rPr>
-          <w:rFonts w:ascii="Times" w:hAnsi="Times"/>
-        </w:rPr>
-        <w:t>lado</w:t>
-      </w:r>
-      <w:proofErr w:type="spellEnd"/>
-      <w:r>
-        <w:rPr>
-          <w:rFonts w:ascii="Times New Roman" w:hAnsi="Times New Roman" w:cs="Times New Roman"/>
-          <w:lang w:val="es-ES_tradnl"/>
-        </w:rPr>
-        <w:t>.</w:t>
-      </w:r>
-    </w:p>
-    <w:p>
-      <w:pPr>
-        <w:rPr>
-          <w:rFonts w:ascii="Times New Roman" w:hAnsi="Times New Roman" w:cs="Times New Roman"/>
-          <w:lang w:val="es-ES_tradnl"/>
-        </w:rPr>
-      </w:pPr>
-    </w:p>
-    <w:p>
-      <w:pPr>
-        <w:rPr>
-          <w:rFonts w:ascii="Times New Roman" w:hAnsi="Times New Roman" w:cs="Times New Roman"/>
-          <w:lang w:val="es-ES_tradnl"/>
-        </w:rPr>
-      </w:pPr>
-      <w:r>
-        <w:rPr>
-          <w:rFonts w:ascii="Times New Roman" w:hAnsi="Times New Roman" w:cs="Times New Roman"/>
-          <w:b/>
-          <w:color w:val="FF0000"/>
-          <w:lang w:val="es-ES_tradnl"/>
-        </w:rPr>
-        <w:t>*</w:t>
-      </w:r>
-      <w:r>
-        <w:rPr>
-          <w:rFonts w:ascii="Times New Roman" w:hAnsi="Times New Roman" w:cs="Times New Roman"/>
-          <w:lang w:val="es-ES_tradnl"/>
-        </w:rPr>
-        <w:t xml:space="preserve"> </w:t>
-      </w:r>
-      <w:r>
-        <w:rPr>
-          <w:rFonts w:ascii="Times New Roman" w:hAnsi="Times New Roman" w:cs="Times New Roman"/>
-          <w:highlight w:val="yellow"/>
-          <w:lang w:val="es-ES_tradnl"/>
-        </w:rPr>
-        <w:t>IMAGEN:</w:t>
-      </w:r>
-    </w:p>
-    <w:p>
-      <w:pPr>
-        <w:ind w:left="426"/>
-        <w:rPr>
-          <w:rFonts w:ascii="Times New Roman" w:hAnsi="Times New Roman" w:cs="Times New Roman"/>
-          <w:lang w:val="es-ES_tradnl"/>
-        </w:rPr>
-      </w:pPr>
-      <w:r>
-        <w:rPr>
-          <w:rFonts w:ascii="Times New Roman" w:hAnsi="Times New Roman" w:cs="Times New Roman"/>
-          <w:b/>
-          <w:color w:val="FF0000"/>
-          <w:lang w:val="es-ES_tradnl"/>
-        </w:rPr>
-        <w:t>*</w:t>
-      </w:r>
-      <w:r>
-        <w:rPr>
-          <w:rFonts w:ascii="Times New Roman" w:hAnsi="Times New Roman" w:cs="Times New Roman"/>
-          <w:lang w:val="es-ES_tradnl"/>
-        </w:rPr>
-        <w:t xml:space="preserve"> </w:t>
-      </w:r>
-      <w:r>
-        <w:rPr>
-          <w:rFonts w:ascii="Times New Roman" w:hAnsi="Times New Roman" w:cs="Times New Roman"/>
-          <w:highlight w:val="yellow"/>
-          <w:lang w:val="es-ES_tradnl"/>
-        </w:rPr>
-        <w:t xml:space="preserve">Nombre de archivo </w:t>
-      </w:r>
-      <w:proofErr w:type="spellStart"/>
-      <w:r>
-        <w:rPr>
-          <w:rFonts w:ascii="Times New Roman" w:hAnsi="Times New Roman" w:cs="Times New Roman"/>
-          <w:highlight w:val="yellow"/>
-          <w:lang w:val="es-ES_tradnl"/>
-        </w:rPr>
-        <w:t>Shutterstock</w:t>
-      </w:r>
-      <w:proofErr w:type="spellEnd"/>
-      <w:r>
-        <w:rPr>
-          <w:rFonts w:ascii="Times New Roman" w:hAnsi="Times New Roman" w:cs="Times New Roman"/>
-          <w:highlight w:val="yellow"/>
-          <w:lang w:val="es-ES_tradnl"/>
-        </w:rPr>
-        <w:t xml:space="preserve"> o descripción de ilustración a crear</w:t>
+      <w:r>
+        <w:rPr>
+          <w:rFonts w:ascii="Times New Roman" w:hAnsi="Times New Roman" w:cs="Times New Roman"/>
+          <w:highlight w:val="yellow"/>
+          <w:lang w:val="es-ES_tradnl"/>
+        </w:rPr>
+        <w:t>Nombre de archivo Shutterstock o descripción de ilustración a crear</w:t>
       </w:r>
     </w:p>
     <w:p>
@@ -5810,7 +5233,7 @@
         <w:rPr>
           <w:rFonts w:ascii="Times New Roman" w:hAnsi="Times New Roman" w:cs="Times New Roman"/>
           <w:noProof/>
-          <w:lang w:val="es-CO" w:eastAsia="es-CO"/>
+          <w:lang w:val="es-CO" w:eastAsia="ko-KR"/>
         </w:rPr>
         <w:drawing>
           <wp:inline distT="0" distB="0" distL="0" distR="0" wp14:anchorId="2B5126CC" wp14:editId="2E090F84">
@@ -6620,7 +6043,21 @@
           <w:rFonts w:ascii="Times New Roman" w:hAnsi="Times New Roman" w:cs="Times New Roman"/>
           <w:lang w:val="es-419"/>
         </w:rPr>
-        <w:t>. Entonces se puede concluir que:</w:t>
+        <w:t>. Entonces</w:t>
+      </w:r>
+      <w:r>
+        <w:rPr>
+          <w:rFonts w:ascii="Times New Roman" w:hAnsi="Times New Roman" w:cs="Times New Roman"/>
+          <w:lang w:val="es-419"/>
+        </w:rPr>
+        <w:t>,</w:t>
+      </w:r>
+      <w:r>
+        <w:rPr>
+          <w:rFonts w:ascii="Times New Roman" w:hAnsi="Times New Roman" w:cs="Times New Roman"/>
+          <w:lang w:val="es-419"/>
+        </w:rPr>
+        <w:t xml:space="preserve"> se puede concluir que:</w:t>
       </w:r>
     </w:p>
     <w:p>
@@ -6674,197 +6111,89 @@
       <w:r>
         <w:rPr>
           <w:rFonts w:ascii="Times" w:hAnsi="Times"/>
-        </w:rPr>
-        <w:t xml:space="preserve">En los </w:t>
-      </w:r>
-      <w:proofErr w:type="spellStart"/>
+          <w:lang w:val="es-MX"/>
+        </w:rPr>
+        <w:t>En los triángulos isósceles, los ángulos opuestos a los lados iguales son iguales</w:t>
+      </w:r>
       <w:r>
         <w:rPr>
           <w:rFonts w:ascii="Times" w:hAnsi="Times"/>
-        </w:rPr>
-        <w:t>triángulos</w:t>
-      </w:r>
-      <w:proofErr w:type="spellEnd"/>
-      <w:r>
-        <w:rPr>
-          <w:rFonts w:ascii="Times" w:hAnsi="Times"/>
+          <w:lang w:val="es-MX"/>
+        </w:rPr>
+        <w:t>.</w:t>
+      </w:r>
+    </w:p>
+    <w:p>
+      <w:pPr>
+        <w:rPr>
+          <w:rFonts w:ascii="Times New Roman" w:hAnsi="Times New Roman" w:cs="Times New Roman"/>
+          <w:lang w:val="es-ES_tradnl"/>
+        </w:rPr>
+      </w:pPr>
+    </w:p>
+    <w:p>
+      <w:pPr>
+        <w:rPr>
+          <w:rFonts w:ascii="Times New Roman" w:hAnsi="Times New Roman" w:cs="Times New Roman"/>
+          <w:lang w:val="es-ES_tradnl"/>
+        </w:rPr>
+      </w:pPr>
+      <w:r>
+        <w:rPr>
+          <w:rFonts w:ascii="Times New Roman" w:hAnsi="Times New Roman" w:cs="Times New Roman"/>
+          <w:b/>
+          <w:color w:val="FF0000"/>
+          <w:lang w:val="es-ES_tradnl"/>
+        </w:rPr>
+        <w:t>*</w:t>
+      </w:r>
+      <w:r>
+        <w:rPr>
+          <w:rFonts w:ascii="Times New Roman" w:hAnsi="Times New Roman" w:cs="Times New Roman"/>
+          <w:lang w:val="es-ES_tradnl"/>
         </w:rPr>
         <w:t xml:space="preserve"> </w:t>
       </w:r>
-      <w:proofErr w:type="spellStart"/>
-      <w:r>
-        <w:rPr>
-          <w:rFonts w:ascii="Times" w:hAnsi="Times"/>
-        </w:rPr>
-        <w:t>isósceles</w:t>
-      </w:r>
-      <w:proofErr w:type="spellEnd"/>
-      <w:r>
-        <w:rPr>
-          <w:rFonts w:ascii="Times" w:hAnsi="Times"/>
-        </w:rPr>
-        <w:t xml:space="preserve">, los </w:t>
-      </w:r>
-      <w:proofErr w:type="spellStart"/>
-      <w:r>
-        <w:rPr>
-          <w:rFonts w:ascii="Times" w:hAnsi="Times"/>
-        </w:rPr>
-        <w:t>ángulos</w:t>
-      </w:r>
-      <w:proofErr w:type="spellEnd"/>
-      <w:r>
-        <w:rPr>
-          <w:rFonts w:ascii="Times" w:hAnsi="Times"/>
+      <w:r>
+        <w:rPr>
+          <w:rFonts w:ascii="Times New Roman" w:hAnsi="Times New Roman" w:cs="Times New Roman"/>
+          <w:highlight w:val="yellow"/>
+          <w:lang w:val="es-ES_tradnl"/>
+        </w:rPr>
+        <w:t>IMAGEN:</w:t>
+      </w:r>
+    </w:p>
+    <w:p>
+      <w:pPr>
+        <w:ind w:left="426"/>
+        <w:rPr>
+          <w:rFonts w:ascii="Times New Roman" w:hAnsi="Times New Roman" w:cs="Times New Roman"/>
+          <w:lang w:val="es-ES_tradnl"/>
+        </w:rPr>
+      </w:pPr>
+      <w:r>
+        <w:rPr>
+          <w:rFonts w:ascii="Times New Roman" w:hAnsi="Times New Roman" w:cs="Times New Roman"/>
+          <w:b/>
+          <w:color w:val="FF0000"/>
+          <w:lang w:val="es-ES_tradnl"/>
+        </w:rPr>
+        <w:t>*</w:t>
+      </w:r>
+      <w:r>
+        <w:rPr>
+          <w:rFonts w:ascii="Times New Roman" w:hAnsi="Times New Roman" w:cs="Times New Roman"/>
+          <w:lang w:val="es-ES_tradnl"/>
         </w:rPr>
         <w:t xml:space="preserve"> </w:t>
       </w:r>
-      <w:proofErr w:type="spellStart"/>
-      <w:r>
-        <w:rPr>
-          <w:rFonts w:ascii="Times" w:hAnsi="Times"/>
-        </w:rPr>
-        <w:t>opuestos</w:t>
-      </w:r>
-      <w:proofErr w:type="spellEnd"/>
-      <w:r>
-        <w:rPr>
-          <w:rFonts w:ascii="Times" w:hAnsi="Times"/>
-        </w:rPr>
-        <w:t xml:space="preserve"> a los </w:t>
-      </w:r>
-      <w:proofErr w:type="spellStart"/>
-      <w:r>
-        <w:rPr>
-          <w:rFonts w:ascii="Times" w:hAnsi="Times"/>
-        </w:rPr>
-        <w:t>lados</w:t>
-      </w:r>
-      <w:proofErr w:type="spellEnd"/>
-      <w:r>
-        <w:rPr>
-          <w:rFonts w:ascii="Times" w:hAnsi="Times"/>
-        </w:rPr>
-        <w:t xml:space="preserve"> </w:t>
-      </w:r>
-      <w:proofErr w:type="spellStart"/>
-      <w:r>
-        <w:rPr>
-          <w:rFonts w:ascii="Times" w:hAnsi="Times"/>
-        </w:rPr>
-        <w:t>iguales</w:t>
-      </w:r>
-      <w:proofErr w:type="spellEnd"/>
-      <w:r>
-        <w:rPr>
-          <w:rFonts w:ascii="Times" w:hAnsi="Times"/>
-        </w:rPr>
-        <w:t xml:space="preserve"> son </w:t>
-      </w:r>
-      <w:proofErr w:type="spellStart"/>
-      <w:r>
-        <w:rPr>
-          <w:rFonts w:ascii="Times" w:hAnsi="Times"/>
-        </w:rPr>
-        <w:t>iguales</w:t>
-      </w:r>
-      <w:proofErr w:type="spellEnd"/>
-      <w:r>
-        <w:rPr>
-          <w:rFonts w:ascii="Times" w:hAnsi="Times"/>
-        </w:rPr>
-        <w:t>.</w:t>
-      </w:r>
-    </w:p>
-    <w:p>
-      <w:pPr>
-        <w:rPr>
-          <w:rFonts w:ascii="Times New Roman" w:hAnsi="Times New Roman" w:cs="Times New Roman"/>
-          <w:lang w:val="es-ES_tradnl"/>
-        </w:rPr>
-      </w:pPr>
-    </w:p>
-    <w:p>
-      <w:pPr>
-        <w:rPr>
-          <w:rFonts w:ascii="Times New Roman" w:hAnsi="Times New Roman" w:cs="Times New Roman"/>
-          <w:lang w:val="es-ES_tradnl"/>
-        </w:rPr>
-      </w:pPr>
-      <w:r>
-        <w:rPr>
-          <w:rFonts w:ascii="Times New Roman" w:hAnsi="Times New Roman" w:cs="Times New Roman"/>
-          <w:b/>
-          <w:color w:val="FF0000"/>
-          <w:lang w:val="es-ES_tradnl"/>
-        </w:rPr>
-        <w:t>*</w:t>
-      </w:r>
-      <w:r>
-        <w:rPr>
-          <w:rFonts w:ascii="Times New Roman" w:hAnsi="Times New Roman" w:cs="Times New Roman"/>
-          <w:lang w:val="es-ES_tradnl"/>
-        </w:rPr>
-        <w:t xml:space="preserve"> </w:t>
-      </w:r>
-      <w:r>
-        <w:rPr>
-          <w:rFonts w:ascii="Times New Roman" w:hAnsi="Times New Roman" w:cs="Times New Roman"/>
-          <w:highlight w:val="yellow"/>
-          <w:lang w:val="es-ES_tradnl"/>
-        </w:rPr>
-        <w:t>IMAGEN:</w:t>
-      </w:r>
-    </w:p>
-    <w:p>
-      <w:pPr>
-        <w:ind w:left="426"/>
-        <w:rPr>
-          <w:rFonts w:ascii="Times New Roman" w:hAnsi="Times New Roman" w:cs="Times New Roman"/>
-          <w:lang w:val="es-ES_tradnl"/>
-        </w:rPr>
-      </w:pPr>
-      <w:r>
-        <w:rPr>
-          <w:rFonts w:ascii="Times New Roman" w:hAnsi="Times New Roman" w:cs="Times New Roman"/>
-          <w:b/>
-          <w:color w:val="FF0000"/>
-          <w:lang w:val="es-ES_tradnl"/>
-        </w:rPr>
-        <w:t>*</w:t>
-      </w:r>
-      <w:r>
-        <w:rPr>
-          <w:rFonts w:ascii="Times New Roman" w:hAnsi="Times New Roman" w:cs="Times New Roman"/>
-          <w:lang w:val="es-ES_tradnl"/>
-        </w:rPr>
-        <w:t xml:space="preserve"> </w:t>
-      </w:r>
-      <w:r>
-        <w:rPr>
-          <w:rFonts w:ascii="Times New Roman" w:hAnsi="Times New Roman" w:cs="Times New Roman"/>
-          <w:highlight w:val="yellow"/>
-          <w:lang w:val="es-ES_tradnl"/>
-        </w:rPr>
-        <w:t xml:space="preserve">Nombre de archivo </w:t>
-      </w:r>
-      <w:proofErr w:type="spellStart"/>
-      <w:r>
-        <w:rPr>
-          <w:rFonts w:ascii="Times New Roman" w:hAnsi="Times New Roman" w:cs="Times New Roman"/>
-          <w:highlight w:val="yellow"/>
-          <w:lang w:val="es-ES_tradnl"/>
-        </w:rPr>
-        <w:t>Shutterstock</w:t>
-      </w:r>
-      <w:proofErr w:type="spellEnd"/>
-      <w:r>
-        <w:rPr>
-          <w:rFonts w:ascii="Times New Roman" w:hAnsi="Times New Roman" w:cs="Times New Roman"/>
-          <w:highlight w:val="yellow"/>
-          <w:lang w:val="es-ES_tradnl"/>
-        </w:rPr>
-        <w:t xml:space="preserve"> o descripción de ilustración a crear</w:t>
+      <w:r>
+        <w:rPr>
+          <w:rFonts w:ascii="Times New Roman" w:hAnsi="Times New Roman" w:cs="Times New Roman"/>
+          <w:highlight w:val="yellow"/>
+          <w:lang w:val="es-ES_tradnl"/>
+        </w:rPr>
+        <w:t>Nombre de archivo Shutterstock o descripción de ilustración a crear</w:t>
       </w:r>
     </w:p>
     <w:p>
@@ -6880,7 +6209,7 @@
         <w:rPr>
           <w:rFonts w:ascii="Times New Roman" w:hAnsi="Times New Roman" w:cs="Times New Roman"/>
           <w:noProof/>
-          <w:lang w:val="es-CO" w:eastAsia="es-CO"/>
+          <w:lang w:val="es-CO" w:eastAsia="ko-KR"/>
         </w:rPr>
         <w:drawing>
           <wp:inline distT="0" distB="0" distL="0" distR="0" wp14:anchorId="5D0F26FD" wp14:editId="797E2996">
@@ -7266,7 +6595,21 @@
           <w:rFonts w:ascii="Times New Roman" w:hAnsi="Times New Roman" w:cs="Times New Roman"/>
           <w:lang w:val="es-419"/>
         </w:rPr>
-        <w:t>, de entre las bisectrices mostradas la Recta de Euler es</w:t>
+        <w:t xml:space="preserve"> entre las bisectrices mostradas la </w:t>
+      </w:r>
+      <w:r>
+        <w:rPr>
+          <w:rFonts w:ascii="Times New Roman" w:hAnsi="Times New Roman" w:cs="Times New Roman"/>
+          <w:lang w:val="es-419"/>
+        </w:rPr>
+        <w:t xml:space="preserve">recta </w:t>
+      </w:r>
+      <w:r>
+        <w:rPr>
+          <w:rFonts w:ascii="Times New Roman" w:hAnsi="Times New Roman" w:cs="Times New Roman"/>
+          <w:lang w:val="es-419"/>
+        </w:rPr>
+        <w:t>de Euler es</w:t>
       </w:r>
       <w:r>
         <w:rPr>
@@ -7321,323 +6664,104 @@
       <w:pPr>
         <w:rPr>
           <w:rFonts w:ascii="Times" w:hAnsi="Times"/>
+          <w:lang w:val="es-MX"/>
         </w:rPr>
       </w:pPr>
       <w:r>
         <w:rPr>
           <w:rFonts w:ascii="Times" w:hAnsi="Times"/>
+          <w:lang w:val="es-MX"/>
         </w:rPr>
         <w:lastRenderedPageBreak/>
-        <w:t xml:space="preserve">La </w:t>
-      </w:r>
-      <w:proofErr w:type="spellStart"/>
+        <w:t>La mediana, mediatriz, altura y bisectriz sobre el lado desigual o el ángulo desigual de todo triángulo isósceles es la misma</w:t>
+      </w:r>
       <w:r>
         <w:rPr>
           <w:rFonts w:ascii="Times" w:hAnsi="Times"/>
-        </w:rPr>
-        <w:t>mediana</w:t>
-      </w:r>
-      <w:proofErr w:type="spellEnd"/>
-      <w:r>
-        <w:rPr>
-          <w:rFonts w:ascii="Times" w:hAnsi="Times"/>
-        </w:rPr>
-        <w:t xml:space="preserve">, </w:t>
-      </w:r>
-      <w:proofErr w:type="spellStart"/>
-      <w:r>
-        <w:rPr>
-          <w:rFonts w:ascii="Times" w:hAnsi="Times"/>
-        </w:rPr>
-        <w:t>mediatriz</w:t>
-      </w:r>
-      <w:proofErr w:type="spellEnd"/>
-      <w:r>
-        <w:rPr>
-          <w:rFonts w:ascii="Times" w:hAnsi="Times"/>
-        </w:rPr>
-        <w:t xml:space="preserve">, </w:t>
-      </w:r>
-      <w:proofErr w:type="spellStart"/>
-      <w:r>
-        <w:rPr>
-          <w:rFonts w:ascii="Times" w:hAnsi="Times"/>
-        </w:rPr>
-        <w:t>altura</w:t>
-      </w:r>
-      <w:proofErr w:type="spellEnd"/>
-      <w:r>
-        <w:rPr>
-          <w:rFonts w:ascii="Times" w:hAnsi="Times"/>
-        </w:rPr>
-        <w:t xml:space="preserve"> y </w:t>
-      </w:r>
-      <w:proofErr w:type="spellStart"/>
-      <w:r>
-        <w:rPr>
-          <w:rFonts w:ascii="Times" w:hAnsi="Times"/>
-        </w:rPr>
-        <w:t>bisectriz</w:t>
-      </w:r>
-      <w:proofErr w:type="spellEnd"/>
-      <w:r>
-        <w:rPr>
-          <w:rFonts w:ascii="Times" w:hAnsi="Times"/>
+          <w:lang w:val="es-MX"/>
+        </w:rPr>
+        <w:t>.</w:t>
+      </w:r>
+    </w:p>
+    <w:p>
+      <w:pPr>
+        <w:rPr>
+          <w:rFonts w:ascii="Times New Roman" w:hAnsi="Times New Roman" w:cs="Times New Roman"/>
+          <w:lang w:val="es-ES_tradnl"/>
+        </w:rPr>
+      </w:pPr>
+    </w:p>
+    <w:p>
+      <w:pPr>
+        <w:rPr>
+          <w:rFonts w:ascii="Times New Roman" w:hAnsi="Times New Roman" w:cs="Times New Roman"/>
+          <w:lang w:val="es-ES_tradnl"/>
+        </w:rPr>
+      </w:pPr>
+    </w:p>
+    <w:p>
+      <w:pPr>
+        <w:rPr>
+          <w:rFonts w:ascii="Times New Roman" w:hAnsi="Times New Roman" w:cs="Times New Roman"/>
+          <w:lang w:val="es-ES_tradnl"/>
+        </w:rPr>
+      </w:pPr>
+      <w:r>
+        <w:rPr>
+          <w:rFonts w:ascii="Times New Roman" w:hAnsi="Times New Roman" w:cs="Times New Roman"/>
+          <w:b/>
+          <w:color w:val="FF0000"/>
+          <w:lang w:val="es-ES_tradnl"/>
+        </w:rPr>
+        <w:t>*</w:t>
+      </w:r>
+      <w:r>
+        <w:rPr>
+          <w:rFonts w:ascii="Times New Roman" w:hAnsi="Times New Roman" w:cs="Times New Roman"/>
+          <w:lang w:val="es-ES_tradnl"/>
         </w:rPr>
         <w:t xml:space="preserve"> </w:t>
       </w:r>
-      <w:proofErr w:type="spellStart"/>
-      <w:r>
-        <w:rPr>
-          <w:rFonts w:ascii="Times" w:hAnsi="Times"/>
-        </w:rPr>
-        <w:t>sobre</w:t>
-      </w:r>
-      <w:proofErr w:type="spellEnd"/>
-      <w:r>
-        <w:rPr>
-          <w:rFonts w:ascii="Times" w:hAnsi="Times"/>
-        </w:rPr>
-        <w:t xml:space="preserve"> el </w:t>
-      </w:r>
-      <w:proofErr w:type="spellStart"/>
-      <w:r>
-        <w:rPr>
-          <w:rFonts w:ascii="Times" w:hAnsi="Times"/>
-        </w:rPr>
-        <w:t>lado</w:t>
-      </w:r>
-      <w:proofErr w:type="spellEnd"/>
-      <w:r>
-        <w:rPr>
-          <w:rFonts w:ascii="Times" w:hAnsi="Times"/>
+      <w:r>
+        <w:rPr>
+          <w:rFonts w:ascii="Times New Roman" w:hAnsi="Times New Roman" w:cs="Times New Roman"/>
+          <w:highlight w:val="yellow"/>
+          <w:lang w:val="es-ES_tradnl"/>
+        </w:rPr>
+        <w:t>IMAGEN:</w:t>
+      </w:r>
+    </w:p>
+    <w:p>
+      <w:pPr>
+        <w:ind w:left="426"/>
+        <w:rPr>
+          <w:rFonts w:ascii="Times New Roman" w:hAnsi="Times New Roman" w:cs="Times New Roman"/>
+          <w:lang w:val="es-ES_tradnl"/>
+        </w:rPr>
+      </w:pPr>
+      <w:r>
+        <w:rPr>
+          <w:rFonts w:ascii="Times New Roman" w:hAnsi="Times New Roman" w:cs="Times New Roman"/>
+          <w:b/>
+          <w:color w:val="FF0000"/>
+          <w:lang w:val="es-ES_tradnl"/>
+        </w:rPr>
+        <w:t>*</w:t>
+      </w:r>
+      <w:r>
+        <w:rPr>
+          <w:rFonts w:ascii="Times New Roman" w:hAnsi="Times New Roman" w:cs="Times New Roman"/>
+          <w:lang w:val="es-ES_tradnl"/>
         </w:rPr>
         <w:t xml:space="preserve"> </w:t>
       </w:r>
-      <w:proofErr w:type="spellStart"/>
-      <w:r>
-        <w:rPr>
-          <w:rFonts w:ascii="Times" w:hAnsi="Times"/>
-        </w:rPr>
-        <w:t>desigual</w:t>
-      </w:r>
-      <w:proofErr w:type="spellEnd"/>
-      <w:r>
-        <w:rPr>
-          <w:rFonts w:ascii="Times" w:hAnsi="Times"/>
-        </w:rPr>
-        <w:t xml:space="preserve"> </w:t>
-      </w:r>
-      <w:proofErr w:type="spellStart"/>
-      <w:r>
-        <w:rPr>
-          <w:rFonts w:ascii="Times" w:hAnsi="Times"/>
-        </w:rPr>
-        <w:t>o</w:t>
-      </w:r>
-      <w:proofErr w:type="spellEnd"/>
-      <w:r>
-        <w:rPr>
-          <w:rFonts w:ascii="Times" w:hAnsi="Times"/>
-        </w:rPr>
-        <w:t xml:space="preserve"> el </w:t>
-      </w:r>
-      <w:proofErr w:type="spellStart"/>
-      <w:r>
-        <w:rPr>
-          <w:rFonts w:ascii="Times" w:hAnsi="Times"/>
-        </w:rPr>
-        <w:t>ángulo</w:t>
-      </w:r>
-      <w:proofErr w:type="spellEnd"/>
-      <w:r>
-        <w:rPr>
-          <w:rFonts w:ascii="Times" w:hAnsi="Times"/>
-        </w:rPr>
-        <w:t xml:space="preserve"> </w:t>
-      </w:r>
-      <w:proofErr w:type="spellStart"/>
-      <w:r>
-        <w:rPr>
-          <w:rFonts w:ascii="Times" w:hAnsi="Times"/>
-        </w:rPr>
-        <w:t>desigual</w:t>
-      </w:r>
-      <w:proofErr w:type="spellEnd"/>
-      <w:r>
-        <w:rPr>
-          <w:rFonts w:ascii="Times" w:hAnsi="Times"/>
-        </w:rPr>
-        <w:t xml:space="preserve"> de </w:t>
-      </w:r>
-      <w:proofErr w:type="spellStart"/>
-      <w:r>
-        <w:rPr>
-          <w:rFonts w:ascii="Times" w:hAnsi="Times"/>
-        </w:rPr>
-        <w:t>todo</w:t>
-      </w:r>
-      <w:proofErr w:type="spellEnd"/>
-      <w:r>
-        <w:rPr>
-          <w:rFonts w:ascii="Times" w:hAnsi="Times"/>
-        </w:rPr>
-        <w:t xml:space="preserve"> </w:t>
-      </w:r>
-      <w:proofErr w:type="spellStart"/>
-      <w:r>
-        <w:rPr>
-          <w:rFonts w:ascii="Times" w:hAnsi="Times"/>
-        </w:rPr>
-        <w:t>triángulo</w:t>
-      </w:r>
-      <w:proofErr w:type="spellEnd"/>
-      <w:r>
-        <w:rPr>
-          <w:rFonts w:ascii="Times" w:hAnsi="Times"/>
-        </w:rPr>
-        <w:t xml:space="preserve"> </w:t>
-      </w:r>
-      <w:proofErr w:type="spellStart"/>
-      <w:r>
-        <w:rPr>
-          <w:rFonts w:ascii="Times" w:hAnsi="Times"/>
-        </w:rPr>
-        <w:t>isósceles</w:t>
-      </w:r>
-      <w:proofErr w:type="spellEnd"/>
-      <w:r>
-        <w:rPr>
-          <w:rFonts w:ascii="Times" w:hAnsi="Times"/>
-        </w:rPr>
-        <w:t xml:space="preserve"> </w:t>
-      </w:r>
-      <w:proofErr w:type="spellStart"/>
-      <w:r>
-        <w:rPr>
-          <w:rFonts w:ascii="Times" w:hAnsi="Times"/>
-        </w:rPr>
-        <w:t>es</w:t>
-      </w:r>
-      <w:proofErr w:type="spellEnd"/>
-      <w:r>
-        <w:rPr>
-          <w:rFonts w:ascii="Times" w:hAnsi="Times"/>
-        </w:rPr>
-        <w:t xml:space="preserve"> la </w:t>
-      </w:r>
-      <w:proofErr w:type="spellStart"/>
-      <w:r>
-        <w:rPr>
-          <w:rFonts w:ascii="Times" w:hAnsi="Times"/>
-        </w:rPr>
-        <w:t>misma</w:t>
-      </w:r>
-      <w:proofErr w:type="spellEnd"/>
-      <w:r>
-        <w:rPr>
-          <w:rFonts w:ascii="Times" w:hAnsi="Times"/>
-        </w:rPr>
-        <w:t>.</w:t>
-      </w:r>
-    </w:p>
-    <w:p>
-      <w:pPr>
-        <w:rPr>
-          <w:rFonts w:ascii="Times New Roman" w:hAnsi="Times New Roman" w:cs="Times New Roman"/>
-          <w:lang w:val="es-ES_tradnl"/>
-        </w:rPr>
-      </w:pPr>
-    </w:p>
-    <w:p>
-      <w:pPr>
-        <w:rPr>
-          <w:rFonts w:ascii="Times New Roman" w:hAnsi="Times New Roman" w:cs="Times New Roman"/>
-          <w:lang w:val="es-ES_tradnl"/>
-        </w:rPr>
-      </w:pPr>
-    </w:p>
-    <w:p>
-      <w:pPr>
-        <w:rPr>
-          <w:rFonts w:ascii="Times New Roman" w:hAnsi="Times New Roman" w:cs="Times New Roman"/>
-          <w:lang w:val="es-ES_tradnl"/>
-        </w:rPr>
-      </w:pPr>
-      <w:r>
-        <w:rPr>
-          <w:rFonts w:ascii="Times New Roman" w:hAnsi="Times New Roman" w:cs="Times New Roman"/>
-          <w:b/>
-          <w:color w:val="FF0000"/>
-          <w:lang w:val="es-ES_tradnl"/>
-        </w:rPr>
-        <w:t>*</w:t>
-      </w:r>
-      <w:r>
-        <w:rPr>
-          <w:rFonts w:ascii="Times New Roman" w:hAnsi="Times New Roman" w:cs="Times New Roman"/>
-          <w:lang w:val="es-ES_tradnl"/>
-        </w:rPr>
-        <w:t xml:space="preserve"> </w:t>
-      </w:r>
-      <w:r>
-        <w:rPr>
-          <w:rFonts w:ascii="Times New Roman" w:hAnsi="Times New Roman" w:cs="Times New Roman"/>
-          <w:highlight w:val="yellow"/>
-          <w:lang w:val="es-ES_tradnl"/>
-        </w:rPr>
-        <w:t>IMAGEN:</w:t>
-      </w:r>
-    </w:p>
-    <w:p>
-      <w:pPr>
-        <w:ind w:left="426"/>
-        <w:rPr>
-          <w:rFonts w:ascii="Times New Roman" w:hAnsi="Times New Roman" w:cs="Times New Roman"/>
-          <w:lang w:val="es-ES_tradnl"/>
-        </w:rPr>
-      </w:pPr>
-      <w:r>
-        <w:rPr>
-          <w:rFonts w:ascii="Times New Roman" w:hAnsi="Times New Roman" w:cs="Times New Roman"/>
-          <w:b/>
-          <w:color w:val="FF0000"/>
-          <w:lang w:val="es-ES_tradnl"/>
-        </w:rPr>
-        <w:t>*</w:t>
-      </w:r>
-      <w:r>
-        <w:rPr>
-          <w:rFonts w:ascii="Times New Roman" w:hAnsi="Times New Roman" w:cs="Times New Roman"/>
-          <w:lang w:val="es-ES_tradnl"/>
-        </w:rPr>
-        <w:t xml:space="preserve"> </w:t>
-      </w:r>
-      <w:r>
-        <w:rPr>
-          <w:rFonts w:ascii="Times New Roman" w:hAnsi="Times New Roman" w:cs="Times New Roman"/>
-          <w:highlight w:val="yellow"/>
-          <w:lang w:val="es-ES_tradnl"/>
-        </w:rPr>
-        <w:t xml:space="preserve">Nombre de archivo </w:t>
-      </w:r>
-      <w:proofErr w:type="spellStart"/>
-      <w:r>
-        <w:rPr>
-          <w:rFonts w:ascii="Times New Roman" w:hAnsi="Times New Roman" w:cs="Times New Roman"/>
-          <w:highlight w:val="yellow"/>
-          <w:lang w:val="es-ES_tradnl"/>
-        </w:rPr>
-        <w:t>Shutterstock</w:t>
-      </w:r>
-      <w:proofErr w:type="spellEnd"/>
-      <w:r>
-        <w:rPr>
-          <w:rFonts w:ascii="Times New Roman" w:hAnsi="Times New Roman" w:cs="Times New Roman"/>
-          <w:highlight w:val="yellow"/>
-          <w:lang w:val="es-ES_tradnl"/>
-        </w:rPr>
-        <w:t xml:space="preserve"> o descripción de ilustración a crear</w:t>
+      <w:r>
+        <w:rPr>
+          <w:rFonts w:ascii="Times New Roman" w:hAnsi="Times New Roman" w:cs="Times New Roman"/>
+          <w:highlight w:val="yellow"/>
+          <w:lang w:val="es-ES_tradnl"/>
+        </w:rPr>
+        <w:t>Nombre de archivo Shutterstock o descripción de ilustración a crear</w:t>
       </w:r>
     </w:p>
     <w:p>
@@ -7653,7 +6777,7 @@
         <w:rPr>
           <w:rFonts w:ascii="Times New Roman" w:hAnsi="Times New Roman" w:cs="Times New Roman"/>
           <w:noProof/>
-          <w:lang w:val="es-CO" w:eastAsia="es-CO"/>
+          <w:lang w:val="es-CO" w:eastAsia="ko-KR"/>
         </w:rPr>
         <w:drawing>
           <wp:inline distT="0" distB="0" distL="0" distR="0" wp14:anchorId="79888864" wp14:editId="4B3289F7">
@@ -8050,6 +7174,13 @@
           <w:lang w:val="es-419"/>
         </w:rPr>
         <w:t>la propiedad de la altura sobre la hipotenusa nos permite asegurar que</w:t>
+      </w:r>
+      <w:r>
+        <w:rPr>
+          <w:rFonts w:ascii="Times New Roman" w:hAnsi="Times New Roman" w:cs="Times New Roman"/>
+          <w:lang w:val="es-419"/>
+        </w:rPr>
+        <w:t xml:space="preserve"> </w:t>
       </w:r>
       <w:r>
         <w:rPr>
@@ -8178,216 +7309,88 @@
       <w:pPr>
         <w:rPr>
           <w:rFonts w:ascii="Times" w:hAnsi="Times"/>
+          <w:lang w:val="es-MX"/>
         </w:rPr>
       </w:pPr>
       <w:r>
         <w:rPr>
           <w:rFonts w:ascii="Times" w:hAnsi="Times"/>
-        </w:rPr>
-        <w:t xml:space="preserve">En los </w:t>
-      </w:r>
-      <w:proofErr w:type="spellStart"/>
-      <w:r>
-        <w:rPr>
-          <w:rFonts w:ascii="Times" w:hAnsi="Times"/>
-        </w:rPr>
-        <w:t>triángulos</w:t>
-      </w:r>
-      <w:proofErr w:type="spellEnd"/>
-      <w:r>
-        <w:rPr>
-          <w:rFonts w:ascii="Times" w:hAnsi="Times"/>
+          <w:lang w:val="es-MX"/>
+        </w:rPr>
+        <w:t>En los triángulos rectángulos, la altura trazada sobre la hipotenusa lo divide en triángulos semejantes.</w:t>
+      </w:r>
+    </w:p>
+    <w:p>
+      <w:pPr>
+        <w:rPr>
+          <w:rFonts w:ascii="Times New Roman" w:hAnsi="Times New Roman" w:cs="Times New Roman"/>
+          <w:lang w:val="es-419"/>
+        </w:rPr>
+      </w:pPr>
+    </w:p>
+    <w:p>
+      <w:pPr>
+        <w:rPr>
+          <w:rFonts w:ascii="Times New Roman" w:hAnsi="Times New Roman" w:cs="Times New Roman"/>
+          <w:lang w:val="es-ES_tradnl"/>
+        </w:rPr>
+      </w:pPr>
+      <w:r>
+        <w:rPr>
+          <w:rFonts w:ascii="Times New Roman" w:hAnsi="Times New Roman" w:cs="Times New Roman"/>
+          <w:b/>
+          <w:color w:val="FF0000"/>
+          <w:lang w:val="es-ES_tradnl"/>
+        </w:rPr>
+        <w:t>*</w:t>
+      </w:r>
+      <w:r>
+        <w:rPr>
+          <w:rFonts w:ascii="Times New Roman" w:hAnsi="Times New Roman" w:cs="Times New Roman"/>
+          <w:lang w:val="es-ES_tradnl"/>
         </w:rPr>
         <w:t xml:space="preserve"> </w:t>
       </w:r>
-      <w:proofErr w:type="spellStart"/>
-      <w:r>
-        <w:rPr>
-          <w:rFonts w:ascii="Times" w:hAnsi="Times"/>
-        </w:rPr>
-        <w:t>rectángulos</w:t>
-      </w:r>
-      <w:proofErr w:type="spellEnd"/>
-      <w:r>
-        <w:rPr>
-          <w:rFonts w:ascii="Times" w:hAnsi="Times"/>
-        </w:rPr>
-        <w:t xml:space="preserve">, la </w:t>
-      </w:r>
-      <w:proofErr w:type="spellStart"/>
-      <w:r>
-        <w:rPr>
-          <w:rFonts w:ascii="Times" w:hAnsi="Times"/>
-        </w:rPr>
-        <w:t>altura</w:t>
-      </w:r>
-      <w:proofErr w:type="spellEnd"/>
-      <w:r>
-        <w:rPr>
-          <w:rFonts w:ascii="Times" w:hAnsi="Times"/>
+      <w:r>
+        <w:rPr>
+          <w:rFonts w:ascii="Times New Roman" w:hAnsi="Times New Roman" w:cs="Times New Roman"/>
+          <w:highlight w:val="yellow"/>
+          <w:lang w:val="es-ES_tradnl"/>
+        </w:rPr>
+        <w:t>IMAGEN:</w:t>
+      </w:r>
+    </w:p>
+    <w:p>
+      <w:pPr>
+        <w:ind w:left="426"/>
+        <w:rPr>
+          <w:rFonts w:ascii="Times New Roman" w:hAnsi="Times New Roman" w:cs="Times New Roman"/>
+          <w:lang w:val="es-ES_tradnl"/>
+        </w:rPr>
+      </w:pPr>
+      <w:r>
+        <w:rPr>
+          <w:rFonts w:ascii="Times New Roman" w:hAnsi="Times New Roman" w:cs="Times New Roman"/>
+          <w:b/>
+          <w:color w:val="FF0000"/>
+          <w:lang w:val="es-ES_tradnl"/>
+        </w:rPr>
+        <w:t>*</w:t>
+      </w:r>
+      <w:r>
+        <w:rPr>
+          <w:rFonts w:ascii="Times New Roman" w:hAnsi="Times New Roman" w:cs="Times New Roman"/>
+          <w:lang w:val="es-ES_tradnl"/>
         </w:rPr>
         <w:t xml:space="preserve"> </w:t>
       </w:r>
-      <w:proofErr w:type="spellStart"/>
-      <w:r>
-        <w:rPr>
-          <w:rFonts w:ascii="Times" w:hAnsi="Times"/>
-        </w:rPr>
-        <w:t>trazada</w:t>
-      </w:r>
-      <w:proofErr w:type="spellEnd"/>
-      <w:r>
-        <w:rPr>
-          <w:rFonts w:ascii="Times" w:hAnsi="Times"/>
-        </w:rPr>
-        <w:t xml:space="preserve"> </w:t>
-      </w:r>
-      <w:proofErr w:type="spellStart"/>
-      <w:r>
-        <w:rPr>
-          <w:rFonts w:ascii="Times" w:hAnsi="Times"/>
-        </w:rPr>
-        <w:t>sobre</w:t>
-      </w:r>
-      <w:proofErr w:type="spellEnd"/>
-      <w:r>
-        <w:rPr>
-          <w:rFonts w:ascii="Times" w:hAnsi="Times"/>
-        </w:rPr>
-        <w:t xml:space="preserve"> la </w:t>
-      </w:r>
-      <w:proofErr w:type="spellStart"/>
-      <w:r>
-        <w:rPr>
-          <w:rFonts w:ascii="Times" w:hAnsi="Times"/>
-        </w:rPr>
-        <w:t>hipotenusa</w:t>
-      </w:r>
-      <w:proofErr w:type="spellEnd"/>
-      <w:r>
-        <w:rPr>
-          <w:rFonts w:ascii="Times" w:hAnsi="Times"/>
-        </w:rPr>
-        <w:t xml:space="preserve"> lo divide en </w:t>
-      </w:r>
-      <w:proofErr w:type="spellStart"/>
-      <w:r>
-        <w:rPr>
-          <w:rFonts w:ascii="Times" w:hAnsi="Times"/>
-        </w:rPr>
-        <w:t>triángulos</w:t>
-      </w:r>
-      <w:proofErr w:type="spellEnd"/>
-      <w:r>
-        <w:rPr>
-          <w:rFonts w:ascii="Times" w:hAnsi="Times"/>
-        </w:rPr>
-        <w:t xml:space="preserve"> </w:t>
-      </w:r>
-      <w:proofErr w:type="spellStart"/>
-      <w:r>
-        <w:rPr>
-          <w:rFonts w:ascii="Times" w:hAnsi="Times"/>
-        </w:rPr>
-        <w:t>semejantes</w:t>
-      </w:r>
-      <w:proofErr w:type="spellEnd"/>
-      <w:r>
-        <w:rPr>
-          <w:rFonts w:ascii="Times" w:hAnsi="Times"/>
-        </w:rPr>
-        <w:t>.</w:t>
-      </w:r>
-    </w:p>
-    <w:p>
-      <w:pPr>
-        <w:rPr>
-          <w:rFonts w:ascii="Times New Roman" w:hAnsi="Times New Roman" w:cs="Times New Roman"/>
-          <w:lang w:val="es-419"/>
-        </w:rPr>
-      </w:pPr>
-    </w:p>
-    <w:p>
-      <w:pPr>
-        <w:rPr>
-          <w:rFonts w:ascii="Times New Roman" w:hAnsi="Times New Roman" w:cs="Times New Roman"/>
-          <w:lang w:val="es-ES_tradnl"/>
-        </w:rPr>
-      </w:pPr>
-      <w:r>
-        <w:rPr>
-          <w:rFonts w:ascii="Times New Roman" w:hAnsi="Times New Roman" w:cs="Times New Roman"/>
-          <w:b/>
-          <w:color w:val="FF0000"/>
-          <w:lang w:val="es-ES_tradnl"/>
-        </w:rPr>
-        <w:t>*</w:t>
-      </w:r>
-      <w:r>
-        <w:rPr>
-          <w:rFonts w:ascii="Times New Roman" w:hAnsi="Times New Roman" w:cs="Times New Roman"/>
-          <w:lang w:val="es-ES_tradnl"/>
-        </w:rPr>
-        <w:t xml:space="preserve"> </w:t>
-      </w:r>
-      <w:r>
-        <w:rPr>
-          <w:rFonts w:ascii="Times New Roman" w:hAnsi="Times New Roman" w:cs="Times New Roman"/>
-          <w:highlight w:val="yellow"/>
-          <w:lang w:val="es-ES_tradnl"/>
-        </w:rPr>
-        <w:t>IMAGEN:</w:t>
-      </w:r>
-    </w:p>
-    <w:p>
-      <w:pPr>
-        <w:ind w:left="426"/>
-        <w:rPr>
-          <w:rFonts w:ascii="Times New Roman" w:hAnsi="Times New Roman" w:cs="Times New Roman"/>
-          <w:lang w:val="es-ES_tradnl"/>
-        </w:rPr>
-      </w:pPr>
-      <w:r>
-        <w:rPr>
-          <w:rFonts w:ascii="Times New Roman" w:hAnsi="Times New Roman" w:cs="Times New Roman"/>
-          <w:b/>
-          <w:color w:val="FF0000"/>
-          <w:lang w:val="es-ES_tradnl"/>
-        </w:rPr>
-        <w:t>*</w:t>
-      </w:r>
-      <w:r>
-        <w:rPr>
-          <w:rFonts w:ascii="Times New Roman" w:hAnsi="Times New Roman" w:cs="Times New Roman"/>
-          <w:lang w:val="es-ES_tradnl"/>
-        </w:rPr>
-        <w:t xml:space="preserve"> </w:t>
-      </w:r>
-      <w:r>
-        <w:rPr>
-          <w:rFonts w:ascii="Times New Roman" w:hAnsi="Times New Roman" w:cs="Times New Roman"/>
-          <w:highlight w:val="yellow"/>
-          <w:lang w:val="es-ES_tradnl"/>
-        </w:rPr>
-        <w:t xml:space="preserve">Nombre de archivo </w:t>
-      </w:r>
-      <w:proofErr w:type="spellStart"/>
-      <w:r>
-        <w:rPr>
-          <w:rFonts w:ascii="Times New Roman" w:hAnsi="Times New Roman" w:cs="Times New Roman"/>
-          <w:highlight w:val="yellow"/>
-          <w:lang w:val="es-ES_tradnl"/>
-        </w:rPr>
-        <w:t>Shutterstock</w:t>
-      </w:r>
-      <w:proofErr w:type="spellEnd"/>
-      <w:r>
-        <w:rPr>
-          <w:rFonts w:ascii="Times New Roman" w:hAnsi="Times New Roman" w:cs="Times New Roman"/>
-          <w:highlight w:val="yellow"/>
-          <w:lang w:val="es-ES_tradnl"/>
-        </w:rPr>
-        <w:t xml:space="preserve"> o descripción de ilustración a crear</w:t>
+      <w:r>
+        <w:rPr>
+          <w:rFonts w:ascii="Times New Roman" w:hAnsi="Times New Roman" w:cs="Times New Roman"/>
+          <w:highlight w:val="yellow"/>
+          <w:lang w:val="es-ES_tradnl"/>
+        </w:rPr>
+        <w:t>Nombre de archivo Shutterstock o descripción de ilustración a crear</w:t>
       </w:r>
     </w:p>
     <w:p>
@@ -8403,7 +7406,7 @@
         <w:rPr>
           <w:rFonts w:ascii="Times New Roman" w:hAnsi="Times New Roman" w:cs="Times New Roman"/>
           <w:noProof/>
-          <w:lang w:val="es-CO" w:eastAsia="es-CO"/>
+          <w:lang w:val="es-CO" w:eastAsia="ko-KR"/>
         </w:rPr>
         <w:drawing>
           <wp:inline distT="0" distB="0" distL="0" distR="0" wp14:anchorId="257FEF8A" wp14:editId="73DB6AC3">
@@ -8756,7 +7759,35 @@
           <w:rFonts w:ascii="Times New Roman" w:hAnsi="Times New Roman" w:cs="Times New Roman"/>
           <w:lang w:val="es-419"/>
         </w:rPr>
-        <w:t xml:space="preserve"> biseca el ángulo rectángulo. Entonces podemos concluir que los cuadriláteros congruentes son:</w:t>
+        <w:t xml:space="preserve"> </w:t>
+      </w:r>
+      <w:r>
+        <w:rPr>
+          <w:rFonts w:ascii="Times New Roman" w:hAnsi="Times New Roman" w:cs="Times New Roman"/>
+          <w:lang w:val="es-419"/>
+        </w:rPr>
+        <w:t>divide</w:t>
+      </w:r>
+      <w:r>
+        <w:rPr>
+          <w:rFonts w:ascii="Times New Roman" w:hAnsi="Times New Roman" w:cs="Times New Roman"/>
+          <w:lang w:val="es-419"/>
+        </w:rPr>
+        <w:t xml:space="preserve"> el ángulo rectángulo. Entonces</w:t>
+      </w:r>
+      <w:r>
+        <w:rPr>
+          <w:rFonts w:ascii="Times New Roman" w:hAnsi="Times New Roman" w:cs="Times New Roman"/>
+          <w:lang w:val="es-419"/>
+        </w:rPr>
+        <w:t>,</w:t>
+      </w:r>
+      <w:r>
+        <w:rPr>
+          <w:rFonts w:ascii="Times New Roman" w:hAnsi="Times New Roman" w:cs="Times New Roman"/>
+          <w:lang w:val="es-419"/>
+        </w:rPr>
+        <w:t xml:space="preserve"> podemos concluir que los cuadriláteros congruentes son:</w:t>
       </w:r>
     </w:p>
     <w:p>
@@ -8804,244 +7835,88 @@
       <w:pPr>
         <w:rPr>
           <w:rFonts w:ascii="Times" w:hAnsi="Times"/>
+          <w:lang w:val="es-MX"/>
         </w:rPr>
       </w:pPr>
       <w:r>
         <w:rPr>
           <w:rFonts w:ascii="Times" w:hAnsi="Times"/>
-        </w:rPr>
-        <w:t xml:space="preserve">La </w:t>
-      </w:r>
-      <w:proofErr w:type="spellStart"/>
-      <w:r>
-        <w:rPr>
-          <w:rFonts w:ascii="Times" w:hAnsi="Times"/>
-        </w:rPr>
-        <w:t>bisectriz</w:t>
-      </w:r>
-      <w:proofErr w:type="spellEnd"/>
-      <w:r>
-        <w:rPr>
-          <w:rFonts w:ascii="Times" w:hAnsi="Times"/>
+          <w:lang w:val="es-MX"/>
+        </w:rPr>
+        <w:t>La bisectriz interna del ángulo rectángulo biseca el cuadrado formado sobre la hipotenusa.</w:t>
+      </w:r>
+    </w:p>
+    <w:p>
+      <w:pPr>
+        <w:rPr>
+          <w:rFonts w:ascii="Times New Roman" w:hAnsi="Times New Roman" w:cs="Times New Roman"/>
+          <w:lang w:val="es-ES_tradnl"/>
+        </w:rPr>
+      </w:pPr>
+    </w:p>
+    <w:p>
+      <w:pPr>
+        <w:rPr>
+          <w:rFonts w:ascii="Times New Roman" w:hAnsi="Times New Roman" w:cs="Times New Roman"/>
+          <w:lang w:val="es-ES_tradnl"/>
+        </w:rPr>
+      </w:pPr>
+      <w:r>
+        <w:rPr>
+          <w:rFonts w:ascii="Times New Roman" w:hAnsi="Times New Roman" w:cs="Times New Roman"/>
+          <w:b/>
+          <w:color w:val="FF0000"/>
+          <w:lang w:val="es-ES_tradnl"/>
+        </w:rPr>
+        <w:t>*</w:t>
+      </w:r>
+      <w:r>
+        <w:rPr>
+          <w:rFonts w:ascii="Times New Roman" w:hAnsi="Times New Roman" w:cs="Times New Roman"/>
+          <w:lang w:val="es-ES_tradnl"/>
         </w:rPr>
         <w:t xml:space="preserve"> </w:t>
       </w:r>
-      <w:proofErr w:type="spellStart"/>
-      <w:r>
-        <w:rPr>
-          <w:rFonts w:ascii="Times" w:hAnsi="Times"/>
-        </w:rPr>
-        <w:t>interna</w:t>
-      </w:r>
-      <w:proofErr w:type="spellEnd"/>
-      <w:r>
-        <w:rPr>
-          <w:rFonts w:ascii="Times" w:hAnsi="Times"/>
+      <w:r>
+        <w:rPr>
+          <w:rFonts w:ascii="Times New Roman" w:hAnsi="Times New Roman" w:cs="Times New Roman"/>
+          <w:highlight w:val="yellow"/>
+          <w:lang w:val="es-ES_tradnl"/>
+        </w:rPr>
+        <w:t>IMAGEN:</w:t>
+      </w:r>
+    </w:p>
+    <w:p>
+      <w:pPr>
+        <w:ind w:left="426"/>
+        <w:rPr>
+          <w:rFonts w:ascii="Times New Roman" w:hAnsi="Times New Roman" w:cs="Times New Roman"/>
+          <w:lang w:val="es-ES_tradnl"/>
+        </w:rPr>
+      </w:pPr>
+      <w:r>
+        <w:rPr>
+          <w:rFonts w:ascii="Times New Roman" w:hAnsi="Times New Roman" w:cs="Times New Roman"/>
+          <w:b/>
+          <w:color w:val="FF0000"/>
+          <w:lang w:val="es-ES_tradnl"/>
+        </w:rPr>
+        <w:t>*</w:t>
+      </w:r>
+      <w:r>
+        <w:rPr>
+          <w:rFonts w:ascii="Times New Roman" w:hAnsi="Times New Roman" w:cs="Times New Roman"/>
+          <w:lang w:val="es-ES_tradnl"/>
         </w:rPr>
         <w:t xml:space="preserve"> </w:t>
       </w:r>
-      <w:proofErr w:type="gramStart"/>
-      <w:r>
-        <w:rPr>
-          <w:rFonts w:ascii="Times" w:hAnsi="Times"/>
-        </w:rPr>
-        <w:t>del</w:t>
-      </w:r>
-      <w:proofErr w:type="gramEnd"/>
-      <w:r>
-        <w:rPr>
-          <w:rFonts w:ascii="Times" w:hAnsi="Times"/>
-        </w:rPr>
-        <w:t xml:space="preserve"> </w:t>
-      </w:r>
-      <w:proofErr w:type="spellStart"/>
-      <w:r>
-        <w:rPr>
-          <w:rFonts w:ascii="Times" w:hAnsi="Times"/>
-        </w:rPr>
-        <w:t>ángulo</w:t>
-      </w:r>
-      <w:proofErr w:type="spellEnd"/>
-      <w:r>
-        <w:rPr>
-          <w:rFonts w:ascii="Times" w:hAnsi="Times"/>
-        </w:rPr>
-        <w:t xml:space="preserve"> </w:t>
-      </w:r>
-      <w:proofErr w:type="spellStart"/>
-      <w:r>
-        <w:rPr>
-          <w:rFonts w:ascii="Times" w:hAnsi="Times"/>
-        </w:rPr>
-        <w:t>rectángulo</w:t>
-      </w:r>
-      <w:proofErr w:type="spellEnd"/>
-      <w:r>
-        <w:rPr>
-          <w:rFonts w:ascii="Times" w:hAnsi="Times"/>
-        </w:rPr>
-        <w:t xml:space="preserve"> </w:t>
-      </w:r>
-      <w:proofErr w:type="spellStart"/>
-      <w:r>
-        <w:rPr>
-          <w:rFonts w:ascii="Times" w:hAnsi="Times"/>
-        </w:rPr>
-        <w:t>biseca</w:t>
-      </w:r>
-      <w:proofErr w:type="spellEnd"/>
-      <w:r>
-        <w:rPr>
-          <w:rFonts w:ascii="Times" w:hAnsi="Times"/>
-        </w:rPr>
-        <w:t xml:space="preserve"> el </w:t>
-      </w:r>
-      <w:proofErr w:type="spellStart"/>
-      <w:r>
-        <w:rPr>
-          <w:rFonts w:ascii="Times" w:hAnsi="Times"/>
-        </w:rPr>
-        <w:t>cuadrado</w:t>
-      </w:r>
-      <w:proofErr w:type="spellEnd"/>
-      <w:r>
-        <w:rPr>
-          <w:rFonts w:ascii="Times" w:hAnsi="Times"/>
-        </w:rPr>
-        <w:t xml:space="preserve"> </w:t>
-      </w:r>
-      <w:proofErr w:type="spellStart"/>
-      <w:r>
-        <w:rPr>
-          <w:rFonts w:ascii="Times" w:hAnsi="Times"/>
-        </w:rPr>
-        <w:t>formado</w:t>
-      </w:r>
-      <w:proofErr w:type="spellEnd"/>
-      <w:r>
-        <w:rPr>
-          <w:rFonts w:ascii="Times" w:hAnsi="Times"/>
-        </w:rPr>
-        <w:t xml:space="preserve"> </w:t>
-      </w:r>
-      <w:proofErr w:type="spellStart"/>
-      <w:r>
-        <w:rPr>
-          <w:rFonts w:ascii="Times" w:hAnsi="Times"/>
-        </w:rPr>
-        <w:t>sobre</w:t>
-      </w:r>
-      <w:proofErr w:type="spellEnd"/>
-      <w:r>
-        <w:rPr>
-          <w:rFonts w:ascii="Times" w:hAnsi="Times"/>
-        </w:rPr>
-        <w:t xml:space="preserve"> la </w:t>
-      </w:r>
-      <w:proofErr w:type="spellStart"/>
-      <w:r>
-        <w:rPr>
-          <w:rFonts w:ascii="Times" w:hAnsi="Times"/>
-        </w:rPr>
-        <w:t>hipotenusa</w:t>
-      </w:r>
-      <w:proofErr w:type="spellEnd"/>
-      <w:r>
-        <w:rPr>
-          <w:rFonts w:ascii="Times" w:hAnsi="Times"/>
-        </w:rPr>
-        <w:t>.</w:t>
-      </w:r>
-    </w:p>
-    <w:p>
-      <w:pPr>
-        <w:rPr>
-          <w:rFonts w:ascii="Times New Roman" w:hAnsi="Times New Roman" w:cs="Times New Roman"/>
-          <w:lang w:val="es-ES_tradnl"/>
-        </w:rPr>
-      </w:pPr>
-    </w:p>
-    <w:p>
-      <w:pPr>
-        <w:rPr>
-          <w:rFonts w:ascii="Times New Roman" w:hAnsi="Times New Roman" w:cs="Times New Roman"/>
-          <w:lang w:val="es-ES_tradnl"/>
-        </w:rPr>
-      </w:pPr>
-      <w:r>
-        <w:rPr>
-          <w:rFonts w:ascii="Times New Roman" w:hAnsi="Times New Roman" w:cs="Times New Roman"/>
-          <w:b/>
-          <w:color w:val="FF0000"/>
-          <w:lang w:val="es-ES_tradnl"/>
-        </w:rPr>
-        <w:t>*</w:t>
-      </w:r>
-      <w:r>
-        <w:rPr>
-          <w:rFonts w:ascii="Times New Roman" w:hAnsi="Times New Roman" w:cs="Times New Roman"/>
-          <w:lang w:val="es-ES_tradnl"/>
-        </w:rPr>
-        <w:t xml:space="preserve"> </w:t>
-      </w:r>
-      <w:r>
-        <w:rPr>
-          <w:rFonts w:ascii="Times New Roman" w:hAnsi="Times New Roman" w:cs="Times New Roman"/>
-          <w:highlight w:val="yellow"/>
-          <w:lang w:val="es-ES_tradnl"/>
-        </w:rPr>
-        <w:t>IMAGEN:</w:t>
-      </w:r>
-    </w:p>
-    <w:p>
-      <w:pPr>
-        <w:ind w:left="426"/>
-        <w:rPr>
-          <w:rFonts w:ascii="Times New Roman" w:hAnsi="Times New Roman" w:cs="Times New Roman"/>
-          <w:lang w:val="es-ES_tradnl"/>
-        </w:rPr>
-      </w:pPr>
-      <w:r>
-        <w:rPr>
-          <w:rFonts w:ascii="Times New Roman" w:hAnsi="Times New Roman" w:cs="Times New Roman"/>
-          <w:b/>
-          <w:color w:val="FF0000"/>
-          <w:lang w:val="es-ES_tradnl"/>
-        </w:rPr>
-        <w:t>*</w:t>
-      </w:r>
-      <w:r>
-        <w:rPr>
-          <w:rFonts w:ascii="Times New Roman" w:hAnsi="Times New Roman" w:cs="Times New Roman"/>
-          <w:lang w:val="es-ES_tradnl"/>
-        </w:rPr>
-        <w:t xml:space="preserve"> </w:t>
-      </w:r>
-      <w:r>
-        <w:rPr>
-          <w:rFonts w:ascii="Times New Roman" w:hAnsi="Times New Roman" w:cs="Times New Roman"/>
-          <w:highlight w:val="yellow"/>
-          <w:lang w:val="es-ES_tradnl"/>
-        </w:rPr>
-        <w:t xml:space="preserve">Nombre de archivo </w:t>
-      </w:r>
-      <w:proofErr w:type="spellStart"/>
-      <w:r>
-        <w:rPr>
-          <w:rFonts w:ascii="Times New Roman" w:hAnsi="Times New Roman" w:cs="Times New Roman"/>
-          <w:highlight w:val="yellow"/>
-          <w:lang w:val="es-ES_tradnl"/>
-        </w:rPr>
-        <w:t>Shutterstock</w:t>
-      </w:r>
-      <w:proofErr w:type="spellEnd"/>
-      <w:r>
-        <w:rPr>
-          <w:rFonts w:ascii="Times New Roman" w:hAnsi="Times New Roman" w:cs="Times New Roman"/>
-          <w:highlight w:val="yellow"/>
-          <w:lang w:val="es-ES_tradnl"/>
-        </w:rPr>
-        <w:t xml:space="preserve"> o descripción de ilustración a crear</w:t>
+      <w:r>
+        <w:rPr>
+          <w:rFonts w:ascii="Times New Roman" w:hAnsi="Times New Roman" w:cs="Times New Roman"/>
+          <w:highlight w:val="yellow"/>
+          <w:lang w:val="es-ES_tradnl"/>
+        </w:rPr>
+        <w:t>Nombre de archivo Shutterstock o descripción de ilustración a crear</w:t>
       </w:r>
     </w:p>
     <w:p>
@@ -9057,7 +7932,7 @@
         <w:rPr>
           <w:rFonts w:ascii="Times New Roman" w:hAnsi="Times New Roman" w:cs="Times New Roman"/>
           <w:noProof/>
-          <w:lang w:val="es-CO" w:eastAsia="es-CO"/>
+          <w:lang w:val="es-CO" w:eastAsia="ko-KR"/>
         </w:rPr>
         <w:drawing>
           <wp:inline distT="0" distB="0" distL="0" distR="0" wp14:anchorId="483B9ECE" wp14:editId="03123E1C">
@@ -9326,6 +8201,7 @@
         <w:rPr>
           <w:rFonts w:ascii="Times" w:hAnsi="Times"/>
           <w:b/>
+          <w:lang w:val="es-MX"/>
         </w:rPr>
       </w:pPr>
       <m:oMath>
@@ -9343,24 +8219,9 @@
         <w:rPr>
           <w:rFonts w:ascii="Times" w:hAnsi="Times"/>
           <w:b/>
-        </w:rPr>
-        <w:t xml:space="preserve"> </w:t>
-      </w:r>
-      <w:proofErr w:type="gramStart"/>
-      <w:r>
-        <w:rPr>
-          <w:rFonts w:ascii="Times" w:hAnsi="Times"/>
-          <w:b/>
-        </w:rPr>
-        <w:t>y</w:t>
-      </w:r>
-      <w:proofErr w:type="gramEnd"/>
-      <w:r>
-        <w:rPr>
-          <w:rFonts w:ascii="Times" w:hAnsi="Times"/>
-          <w:b/>
-        </w:rPr>
-        <w:t xml:space="preserve"> </w:t>
+          <w:lang w:val="es-MX"/>
+        </w:rPr>
+        <w:t xml:space="preserve"> y </w:t>
       </w:r>
       <m:oMath>
         <m:r>
@@ -9460,7 +8321,21 @@
           <w:rFonts w:ascii="Times New Roman" w:hAnsi="Times New Roman" w:cs="Times New Roman"/>
           <w:lang w:val="es-419"/>
         </w:rPr>
-        <w:t>De entre los triángulos que aparecen en la imagen, se puede afirmar que:</w:t>
+        <w:t>De</w:t>
+      </w:r>
+      <w:r>
+        <w:rPr>
+          <w:rFonts w:ascii="Times New Roman" w:hAnsi="Times New Roman" w:cs="Times New Roman"/>
+          <w:lang w:val="es-419"/>
+        </w:rPr>
+        <w:t xml:space="preserve"> </w:t>
+      </w:r>
+      <w:r>
+        <w:rPr>
+          <w:rFonts w:ascii="Times New Roman" w:hAnsi="Times New Roman" w:cs="Times New Roman"/>
+          <w:lang w:val="es-419"/>
+        </w:rPr>
+        <w:t>los triángulos que aparecen en la imagen se puede afirmar que:</w:t>
       </w:r>
     </w:p>
     <w:p>
@@ -9582,25 +8457,7 @@
           <w:highlight w:val="yellow"/>
           <w:lang w:val="es-ES_tradnl"/>
         </w:rPr>
-        <w:t xml:space="preserve">Nombre de archivo </w:t>
-      </w:r>
-      <w:proofErr w:type="spellStart"/>
-      <w:r>
-        <w:rPr>
-          <w:rFonts w:ascii="Times New Roman" w:hAnsi="Times New Roman" w:cs="Times New Roman"/>
-          <w:highlight w:val="yellow"/>
-          <w:lang w:val="es-ES_tradnl"/>
-        </w:rPr>
-        <w:t>Shutterstock</w:t>
-      </w:r>
-      <w:proofErr w:type="spellEnd"/>
-      <w:r>
-        <w:rPr>
-          <w:rFonts w:ascii="Times New Roman" w:hAnsi="Times New Roman" w:cs="Times New Roman"/>
-          <w:highlight w:val="yellow"/>
-          <w:lang w:val="es-ES_tradnl"/>
-        </w:rPr>
-        <w:t xml:space="preserve"> o descripción de ilustración a crear</w:t>
+        <w:t>Nombre de archivo Shutterstock o descripción de ilustración a crear</w:t>
       </w:r>
     </w:p>
     <w:p>
@@ -9615,7 +8472,7 @@
         <w:rPr>
           <w:rFonts w:ascii="Times New Roman" w:hAnsi="Times New Roman" w:cs="Times New Roman"/>
           <w:noProof/>
-          <w:lang w:val="es-CO" w:eastAsia="es-CO"/>
+          <w:lang w:val="es-CO" w:eastAsia="ko-KR"/>
         </w:rPr>
         <w:drawing>
           <wp:inline distT="0" distB="0" distL="0" distR="0" wp14:anchorId="5F0EF198" wp14:editId="31BBE947">
@@ -9927,8 +8784,6 @@
         </w:rPr>
         <w:t>.</w:t>
       </w:r>
-      <w:bookmarkStart w:id="0" w:name="_GoBack"/>
-      <w:bookmarkEnd w:id="0"/>
     </w:p>
     <w:sectPr>
       <w:pgSz w:w="11900" w:h="16840"/>
@@ -10635,6 +9490,98 @@
     <w:link w:val="Prrafodelista"/>
     <w:rsid w:val="00827308"/>
   </w:style>
+  <w:style w:type="character" w:styleId="Refdecomentario">
+    <w:name w:val="annotation reference"/>
+    <w:basedOn w:val="Fuentedeprrafopredeter"/>
+    <w:uiPriority w:val="99"/>
+    <w:semiHidden/>
+    <w:unhideWhenUsed/>
+    <w:rsid w:val="003E72BF"/>
+    <w:rPr>
+      <w:sz w:val="16"/>
+      <w:szCs w:val="16"/>
+    </w:rPr>
+  </w:style>
+  <w:style w:type="paragraph" w:styleId="Textocomentario">
+    <w:name w:val="annotation text"/>
+    <w:basedOn w:val="Normal"/>
+    <w:link w:val="TextocomentarioCar"/>
+    <w:uiPriority w:val="99"/>
+    <w:semiHidden/>
+    <w:unhideWhenUsed/>
+    <w:rsid w:val="003E72BF"/>
+    <w:rPr>
+      <w:sz w:val="20"/>
+      <w:szCs w:val="20"/>
+    </w:rPr>
+  </w:style>
+  <w:style w:type="character" w:customStyle="1" w:styleId="TextocomentarioCar">
+    <w:name w:val="Texto comentario Car"/>
+    <w:basedOn w:val="Fuentedeprrafopredeter"/>
+    <w:link w:val="Textocomentario"/>
+    <w:uiPriority w:val="99"/>
+    <w:semiHidden/>
+    <w:rsid w:val="003E72BF"/>
+    <w:rPr>
+      <w:sz w:val="20"/>
+      <w:szCs w:val="20"/>
+    </w:rPr>
+  </w:style>
+  <w:style w:type="paragraph" w:styleId="Asuntodelcomentario">
+    <w:name w:val="annotation subject"/>
+    <w:basedOn w:val="Textocomentario"/>
+    <w:next w:val="Textocomentario"/>
+    <w:link w:val="AsuntodelcomentarioCar"/>
+    <w:uiPriority w:val="99"/>
+    <w:semiHidden/>
+    <w:unhideWhenUsed/>
+    <w:rsid w:val="003E72BF"/>
+    <w:rPr>
+      <w:b/>
+      <w:bCs/>
+    </w:rPr>
+  </w:style>
+  <w:style w:type="character" w:customStyle="1" w:styleId="AsuntodelcomentarioCar">
+    <w:name w:val="Asunto del comentario Car"/>
+    <w:basedOn w:val="TextocomentarioCar"/>
+    <w:link w:val="Asuntodelcomentario"/>
+    <w:uiPriority w:val="99"/>
+    <w:semiHidden/>
+    <w:rsid w:val="003E72BF"/>
+    <w:rPr>
+      <w:b/>
+      <w:bCs/>
+      <w:sz w:val="20"/>
+      <w:szCs w:val="20"/>
+    </w:rPr>
+  </w:style>
+  <w:style w:type="paragraph" w:styleId="Textodeglobo">
+    <w:name w:val="Balloon Text"/>
+    <w:basedOn w:val="Normal"/>
+    <w:link w:val="TextodegloboCar"/>
+    <w:uiPriority w:val="99"/>
+    <w:semiHidden/>
+    <w:unhideWhenUsed/>
+    <w:rsid w:val="003E72BF"/>
+    <w:rPr>
+      <w:rFonts w:ascii="Segoe UI" w:hAnsi="Segoe UI" w:cs="Segoe UI"/>
+      <w:sz w:val="18"/>
+      <w:szCs w:val="18"/>
+    </w:rPr>
+  </w:style>
+  <w:style w:type="character" w:customStyle="1" w:styleId="TextodegloboCar">
+    <w:name w:val="Texto de globo Car"/>
+    <w:basedOn w:val="Fuentedeprrafopredeter"/>
+    <w:link w:val="Textodeglobo"/>
+    <w:uiPriority w:val="99"/>
+    <w:semiHidden/>
+    <w:rsid w:val="003E72BF"/>
+    <w:rPr>
+      <w:rFonts w:ascii="Segoe UI" w:hAnsi="Segoe UI" w:cs="Segoe UI"/>
+      <w:sz w:val="18"/>
+      <w:szCs w:val="18"/>
+    </w:rPr>
+  </w:style>
 </w:styles>
 </file>
 
